--- a/DegreePrjWinForm/DegreePrjWinForm/Documents/Постановка задачи.docx
+++ b/DegreePrjWinForm/DegreePrjWinForm/Documents/Постановка задачи.docx
@@ -1,6 +1,6 @@
 
 <file path=word/document.xml><?xml version="1.0" encoding="utf-8"?>
-<w:document xmlns:wpc="http://schemas.microsoft.com/office/word/2010/wordprocessingCanvas" xmlns:cx="http://schemas.microsoft.com/office/drawing/2014/chartex" xmlns:cx1="http://schemas.microsoft.com/office/drawing/2015/9/8/chartex" xmlns:cx2="http://schemas.microsoft.com/office/drawing/2015/10/21/chartex" xmlns:cx3="http://schemas.microsoft.com/office/drawing/2016/5/9/chartex" xmlns:cx4="http://schemas.microsoft.com/office/drawing/2016/5/10/chartex" xmlns:cx5="http://schemas.microsoft.com/office/drawing/2016/5/11/chartex" xmlns:cx6="http://schemas.microsoft.com/office/drawing/2016/5/12/chartex" xmlns:cx7="http://schemas.microsoft.com/office/drawing/2016/5/13/chartex" xmlns:cx8="http://schemas.microsoft.com/office/drawing/2016/5/14/chartex" xmlns:mc="http://schemas.openxmlformats.org/markup-compatibility/2006" xmlns:aink="http://schemas.microsoft.com/office/drawing/2016/ink" xmlns:am3d="http://schemas.microsoft.com/office/drawing/2017/model3d" xmlns:o="urn:schemas-microsoft-com:office:office" xmlns:r="http://schemas.openxmlformats.org/officeDocument/2006/relationships" xmlns:m="http://schemas.openxmlformats.org/officeDocument/2006/math" xmlns:v="urn:schemas-microsoft-com:vml" xmlns:wp14="http://schemas.microsoft.com/office/word/2010/wordprocessingDrawing" xmlns:wp="http://schemas.openxmlformats.org/drawingml/2006/wordprocessingDrawing" xmlns:w10="urn:schemas-microsoft-com:office:word" xmlns:w="http://schemas.openxmlformats.org/wordprocessingml/2006/main" xmlns:w14="http://schemas.microsoft.com/office/word/2010/wordml" xmlns:w15="http://schemas.microsoft.com/office/word/2012/wordml" xmlns:w16cex="http://schemas.microsoft.com/office/word/2018/wordml/cex" xmlns:w16cid="http://schemas.microsoft.com/office/word/2016/wordml/cid" xmlns:w16="http://schemas.microsoft.com/office/word/2018/wordml" xmlns:w16sdtdh="http://schemas.microsoft.com/office/word/2020/wordml/sdtdatahash" xmlns:w16se="http://schemas.microsoft.com/office/word/2015/wordml/symex" xmlns:wpg="http://schemas.microsoft.com/office/word/2010/wordprocessingGroup" xmlns:wpi="http://schemas.microsoft.com/office/word/2010/wordprocessingInk" xmlns:wne="http://schemas.microsoft.com/office/word/2006/wordml" xmlns:wps="http://schemas.microsoft.com/office/word/2010/wordprocessingShape" mc:Ignorable="w14 w15 w16se w16cid w16 w16cex w16sdtdh wp14">
+<w:document xmlns:wpc="http://schemas.microsoft.com/office/word/2010/wordprocessingCanvas" xmlns:mc="http://schemas.openxmlformats.org/markup-compatibility/2006" xmlns:o="urn:schemas-microsoft-com:office:office" xmlns:r="http://schemas.openxmlformats.org/officeDocument/2006/relationships" xmlns:m="http://schemas.openxmlformats.org/officeDocument/2006/math" xmlns:v="urn:schemas-microsoft-com:vml" xmlns:wp14="http://schemas.microsoft.com/office/word/2010/wordprocessingDrawing" xmlns:wp="http://schemas.openxmlformats.org/drawingml/2006/wordprocessingDrawing" xmlns:w10="urn:schemas-microsoft-com:office:word" xmlns:w="http://schemas.openxmlformats.org/wordprocessingml/2006/main" xmlns:w14="http://schemas.microsoft.com/office/word/2010/wordml" xmlns:w15="http://schemas.microsoft.com/office/word/2012/wordml" xmlns:wpg="http://schemas.microsoft.com/office/word/2010/wordprocessingGroup" xmlns:wpi="http://schemas.microsoft.com/office/word/2010/wordprocessingInk" xmlns:wne="http://schemas.microsoft.com/office/word/2006/wordml" xmlns:wps="http://schemas.microsoft.com/office/word/2010/wordprocessingShape" mc:Ignorable="w14 w15 wp14">
   <w:body>
     <w:p>
       <w:pPr>
@@ -32,7 +32,13 @@
         <w:rPr>
           <w:rFonts w:eastAsiaTheme="minorEastAsia"/>
         </w:rPr>
-        <w:t>– множество всех мест стоянок,</w:t>
+        <w:t>– множество всех мест стоянок</w:t>
+      </w:r>
+      <w:r>
+        <w:rPr>
+          <w:rFonts w:eastAsiaTheme="minorEastAsia"/>
+        </w:rPr>
+        <w:t>.</w:t>
       </w:r>
     </w:p>
     <w:p>
@@ -2568,6 +2574,7 @@
         <w:rPr>
           <w:rFonts w:eastAsiaTheme="minorEastAsia"/>
           <w:noProof/>
+          <w:lang w:eastAsia="ru-RU"/>
         </w:rPr>
         <w:drawing>
           <wp:inline distT="0" distB="0" distL="0" distR="0" wp14:anchorId="707AC630" wp14:editId="208ADCF0">
@@ -2854,38 +2861,171 @@
         <w:spacing w:after="0" w:line="240" w:lineRule="auto"/>
         <w:rPr>
           <w:rFonts w:eastAsiaTheme="minorEastAsia"/>
+          <w:b/>
           <w:iCs/>
           <w:sz w:val="24"/>
           <w:szCs w:val="24"/>
         </w:rPr>
       </w:pPr>
-      <w:r>
-        <w:rPr>
-          <w:rFonts w:eastAsiaTheme="minorEastAsia"/>
-          <w:sz w:val="24"/>
-          <w:szCs w:val="24"/>
-          <w:lang w:val="en-US"/>
-        </w:rPr>
-        <w:t>X</w:t>
-      </w:r>
-      <w:r>
-        <w:rPr>
-          <w:rFonts w:eastAsiaTheme="minorEastAsia"/>
-          <w:sz w:val="24"/>
-          <w:szCs w:val="24"/>
-        </w:rPr>
-        <w:t xml:space="preserve"> = новый блок стоянок</w:t>
-      </w:r>
     </w:p>
     <w:p>
       <w:pPr>
         <w:spacing w:after="0" w:line="240" w:lineRule="auto"/>
         <w:rPr>
           <w:rFonts w:eastAsiaTheme="minorEastAsia"/>
+          <w:iCs/>
           <w:sz w:val="24"/>
           <w:szCs w:val="24"/>
         </w:rPr>
       </w:pPr>
+      <w:r>
+        <w:rPr>
+          <w:rFonts w:eastAsiaTheme="minorEastAsia"/>
+          <w:b/>
+          <w:iCs/>
+          <w:sz w:val="24"/>
+          <w:szCs w:val="24"/>
+        </w:rPr>
+        <w:t>пока</w:t>
+      </w:r>
+      <w:r>
+        <w:rPr>
+          <w:rFonts w:eastAsiaTheme="minorEastAsia"/>
+          <w:iCs/>
+          <w:sz w:val="24"/>
+          <w:szCs w:val="24"/>
+        </w:rPr>
+        <w:t xml:space="preserve"> </w:t>
+      </w:r>
+      <m:oMath>
+        <m:r>
+          <w:rPr>
+            <w:rFonts w:ascii="Cambria Math" w:eastAsiaTheme="minorEastAsia" w:hAnsi="Cambria Math"/>
+            <w:sz w:val="24"/>
+            <w:szCs w:val="24"/>
+          </w:rPr>
+          <m:t>B</m:t>
+        </m:r>
+      </m:oMath>
+      <w:r>
+        <w:rPr>
+          <w:rFonts w:eastAsiaTheme="minorEastAsia" w:cs="Times New Roman"/>
+          <w:sz w:val="24"/>
+          <w:szCs w:val="24"/>
+        </w:rPr>
+        <w:t xml:space="preserve"> </w:t>
+      </w:r>
+      <m:oMath>
+        <m:r>
+          <w:rPr>
+            <w:rFonts w:ascii="Cambria Math" w:hAnsi="Cambria Math" w:cs="Times New Roman"/>
+            <w:sz w:val="24"/>
+            <w:szCs w:val="24"/>
+          </w:rPr>
+          <m:t>∩</m:t>
+        </m:r>
+      </m:oMath>
+      <w:r>
+        <w:rPr>
+          <w:rFonts w:eastAsiaTheme="minorEastAsia" w:cs="Times New Roman"/>
+          <w:sz w:val="24"/>
+          <w:szCs w:val="24"/>
+        </w:rPr>
+        <w:t xml:space="preserve"> </w:t>
+      </w:r>
+      <w:r>
+        <w:rPr>
+          <w:rFonts w:eastAsiaTheme="minorEastAsia"/>
+          <w:sz w:val="24"/>
+          <w:szCs w:val="24"/>
+          <w:lang w:val="en-US"/>
+        </w:rPr>
+        <w:t>Y</w:t>
+      </w:r>
+      <m:oMath>
+        <m:r>
+          <w:rPr>
+            <w:rFonts w:ascii="Cambria Math" w:hAnsi="Cambria Math"/>
+            <w:sz w:val="24"/>
+            <w:szCs w:val="24"/>
+          </w:rPr>
+          <m:t>≠</m:t>
+        </m:r>
+      </m:oMath>
+      <w:r>
+        <w:rPr>
+          <w:rFonts w:eastAsiaTheme="minorEastAsia" w:cs="Times New Roman"/>
+          <w:sz w:val="24"/>
+          <w:szCs w:val="24"/>
+        </w:rPr>
+        <w:t xml:space="preserve"> </w:t>
+      </w:r>
+      <m:oMath>
+        <m:r>
+          <w:rPr>
+            <w:rFonts w:ascii="Cambria Math" w:hAnsi="Cambria Math"/>
+            <w:sz w:val="24"/>
+            <w:szCs w:val="24"/>
+          </w:rPr>
+          <m:t>∅</m:t>
+        </m:r>
+      </m:oMath>
+    </w:p>
+    <w:p>
+      <w:pPr>
+        <w:spacing w:after="0" w:line="240" w:lineRule="auto"/>
+        <w:rPr>
+          <w:rFonts w:eastAsiaTheme="minorEastAsia"/>
+          <w:iCs/>
+          <w:sz w:val="24"/>
+          <w:szCs w:val="24"/>
+        </w:rPr>
+      </w:pPr>
+      <w:r>
+        <w:rPr>
+          <w:rFonts w:eastAsiaTheme="minorEastAsia"/>
+          <w:sz w:val="24"/>
+          <w:szCs w:val="24"/>
+        </w:rPr>
+        <w:t xml:space="preserve">    </w:t>
+      </w:r>
+      <w:r>
+        <w:rPr>
+          <w:rFonts w:eastAsiaTheme="minorEastAsia"/>
+          <w:sz w:val="24"/>
+          <w:szCs w:val="24"/>
+          <w:lang w:val="en-US"/>
+        </w:rPr>
+        <w:t>X</w:t>
+      </w:r>
+      <w:r>
+        <w:rPr>
+          <w:rFonts w:eastAsiaTheme="minorEastAsia"/>
+          <w:sz w:val="24"/>
+          <w:szCs w:val="24"/>
+        </w:rPr>
+        <w:t xml:space="preserve"> = новый блок стоянок</w:t>
+      </w:r>
+    </w:p>
+    <w:p>
+      <w:pPr>
+        <w:spacing w:after="0" w:line="240" w:lineRule="auto"/>
+        <w:rPr>
+          <w:rFonts w:eastAsiaTheme="minorEastAsia"/>
+          <w:sz w:val="24"/>
+          <w:szCs w:val="24"/>
+        </w:rPr>
+      </w:pPr>
+      <w:r>
+        <w:rPr>
+          <w:rFonts w:eastAsiaTheme="minorEastAsia"/>
+          <w:b/>
+          <w:iCs/>
+          <w:sz w:val="24"/>
+          <w:szCs w:val="24"/>
+        </w:rPr>
+        <w:t xml:space="preserve">    </w:t>
+      </w:r>
       <w:r>
         <w:rPr>
           <w:rFonts w:eastAsiaTheme="minorEastAsia"/>
@@ -2931,7 +3071,7 @@
           <w:sz w:val="24"/>
           <w:szCs w:val="24"/>
         </w:rPr>
-        <w:tab/>
+        <w:t xml:space="preserve">        </w:t>
       </w:r>
       <w:r>
         <w:rPr>
@@ -2948,7 +3088,23 @@
           <w:sz w:val="24"/>
           <w:szCs w:val="24"/>
         </w:rPr>
-        <w:t xml:space="preserve"> количество </w:t>
+        <w:t xml:space="preserve"> </w:t>
+      </w:r>
+      <w:r>
+        <w:rPr>
+          <w:rFonts w:eastAsiaTheme="minorEastAsia"/>
+          <w:sz w:val="24"/>
+          <w:szCs w:val="24"/>
+        </w:rPr>
+        <w:t>((</w:t>
+      </w:r>
+      <w:r>
+        <w:rPr>
+          <w:rFonts w:eastAsiaTheme="minorEastAsia"/>
+          <w:sz w:val="24"/>
+          <w:szCs w:val="24"/>
+        </w:rPr>
+        <w:t xml:space="preserve">количество </w:t>
       </w:r>
       <w:r>
         <w:rPr>
@@ -2999,34 +3155,21 @@
           <w:sz w:val="24"/>
           <w:szCs w:val="24"/>
         </w:rPr>
-        <w:t xml:space="preserve"> и </w:t>
-      </w:r>
-      <w:r>
-        <w:rPr>
-          <w:rFonts w:eastAsiaTheme="minorEastAsia"/>
-          <w:sz w:val="24"/>
-          <w:szCs w:val="24"/>
-          <w:lang w:val="en-US"/>
-        </w:rPr>
-        <w:t>X</w:t>
-      </w:r>
-      <w:r>
-        <w:rPr>
-          <w:rFonts w:eastAsiaTheme="minorEastAsia"/>
-          <w:sz w:val="24"/>
-          <w:szCs w:val="24"/>
-        </w:rPr>
-        <w:t xml:space="preserve"> удовлетворяет геометрическим ограничениям</w:t>
+        <w:t xml:space="preserve"> </w:t>
+      </w:r>
+      <w:r>
+        <w:rPr>
+          <w:rFonts w:eastAsiaTheme="minorEastAsia"/>
+          <w:sz w:val="24"/>
+          <w:szCs w:val="24"/>
+        </w:rPr>
+        <w:t>)</w:t>
       </w:r>
     </w:p>
     <w:p>
       <w:pPr>
         <w:spacing w:after="0" w:line="240" w:lineRule="auto"/>
-        <w:rPr>
-          <w:rFonts w:eastAsiaTheme="minorEastAsia"/>
-          <w:sz w:val="24"/>
-          <w:szCs w:val="24"/>
-        </w:rPr>
+        <w:ind w:left="1415" w:firstLine="0"/>
       </w:pPr>
       <w:r>
         <w:rPr>
@@ -3034,59 +3177,154 @@
           <w:sz w:val="24"/>
           <w:szCs w:val="24"/>
         </w:rPr>
-        <w:tab/>
+        <w:t xml:space="preserve">и </w:t>
+      </w:r>
+      <w:r>
+        <w:rPr>
+          <w:rFonts w:eastAsiaTheme="minorEastAsia"/>
+          <w:sz w:val="24"/>
+          <w:szCs w:val="24"/>
+        </w:rPr>
+        <w:t>(</w:t>
+      </w:r>
+      <w:r>
+        <w:rPr>
+          <w:rFonts w:eastAsiaTheme="minorEastAsia"/>
+          <w:sz w:val="24"/>
+          <w:szCs w:val="24"/>
+          <w:lang w:val="en-US"/>
+        </w:rPr>
+        <w:t>X</w:t>
+      </w:r>
+      <w:r>
+        <w:rPr>
+          <w:rFonts w:eastAsiaTheme="minorEastAsia"/>
+          <w:sz w:val="24"/>
+          <w:szCs w:val="24"/>
+        </w:rPr>
+        <w:t xml:space="preserve"> удовлетворяет </w:t>
+      </w:r>
+      <w:r>
+        <w:rPr>
+          <w:rFonts w:eastAsiaTheme="minorEastAsia"/>
+          <w:sz w:val="24"/>
+          <w:szCs w:val="24"/>
+        </w:rPr>
+        <w:t xml:space="preserve">геометрическим </w:t>
+      </w:r>
+      <w:r>
+        <w:rPr>
+          <w:rFonts w:eastAsiaTheme="minorEastAsia"/>
+          <w:sz w:val="24"/>
+          <w:szCs w:val="24"/>
+        </w:rPr>
+        <w:t>ограничениям</w:t>
+      </w:r>
+      <w:r>
+        <w:rPr>
+          <w:rFonts w:eastAsiaTheme="minorEastAsia"/>
+          <w:sz w:val="24"/>
+          <w:szCs w:val="24"/>
+        </w:rPr>
+        <w:t>)</w:t>
+      </w:r>
+      <w:r>
+        <w:rPr>
+          <w:rFonts w:eastAsiaTheme="minorEastAsia"/>
+          <w:sz w:val="24"/>
+          <w:szCs w:val="24"/>
+        </w:rPr>
+        <w:t xml:space="preserve"> и </w:t>
+      </w:r>
+      <w:r>
+        <w:rPr>
+          <w:rFonts w:eastAsiaTheme="minorEastAsia"/>
+          <w:sz w:val="24"/>
+          <w:szCs w:val="24"/>
+        </w:rPr>
+        <w:t>(</w:t>
+      </w:r>
+      <w:r>
+        <w:rPr>
+          <w:rFonts w:eastAsiaTheme="minorEastAsia"/>
+          <w:sz w:val="24"/>
+          <w:szCs w:val="24"/>
+          <w:lang w:val="en-US"/>
+        </w:rPr>
+        <w:t>y</w:t>
+      </w:r>
+      <m:oMath>
+        <m:r>
+          <w:rPr>
+            <w:rFonts w:ascii="Cambria Math" w:eastAsiaTheme="minorEastAsia" w:hAnsi="Cambria Math"/>
+          </w:rPr>
+          <m:t>∉</m:t>
+        </m:r>
+      </m:oMath>
+      <w:r>
+        <w:rPr>
+          <w:rFonts w:eastAsiaTheme="minorEastAsia"/>
+          <w:lang w:val="en-US"/>
+        </w:rPr>
+        <w:t>B</w:t>
+      </w:r>
+      <w:r>
+        <w:rPr>
+          <w:rFonts w:eastAsiaTheme="minorEastAsia"/>
+        </w:rPr>
+        <w:t>)</w:t>
+      </w:r>
+      <w:r>
+        <w:rPr>
+          <w:rFonts w:eastAsiaTheme="minorEastAsia"/>
+        </w:rPr>
         <w:t xml:space="preserve"> </w:t>
       </w:r>
       <w:r>
         <w:rPr>
           <w:rFonts w:eastAsiaTheme="minorEastAsia"/>
-          <w:sz w:val="24"/>
-          <w:szCs w:val="24"/>
-        </w:rPr>
-        <w:tab/>
-      </w:r>
-      <w:r>
-        <w:rPr>
-          <w:rFonts w:eastAsiaTheme="minorEastAsia"/>
-          <w:b/>
-          <w:sz w:val="24"/>
-          <w:szCs w:val="24"/>
-        </w:rPr>
-        <w:t>то</w:t>
-      </w:r>
-      <w:r>
-        <w:rPr>
-          <w:rFonts w:eastAsiaTheme="minorEastAsia"/>
-          <w:sz w:val="24"/>
-          <w:szCs w:val="24"/>
-        </w:rPr>
-        <w:t xml:space="preserve"> в </w:t>
-      </w:r>
-      <w:r>
-        <w:rPr>
-          <w:rFonts w:eastAsiaTheme="minorEastAsia"/>
-          <w:sz w:val="24"/>
-          <w:szCs w:val="24"/>
+        </w:rPr>
+        <w:t>и</w:t>
+      </w:r>
+      <w:r>
+        <w:rPr>
+          <w:rFonts w:eastAsiaTheme="minorEastAsia"/>
+        </w:rPr>
+        <w:t xml:space="preserve"> </w:t>
+      </w:r>
+      <w:r>
+        <w:rPr>
+          <w:rFonts w:eastAsiaTheme="minorEastAsia"/>
+        </w:rPr>
+        <w:t>(</w:t>
+      </w:r>
+      <w:r>
+        <w:rPr>
+          <w:rFonts w:eastAsiaTheme="minorEastAsia"/>
           <w:lang w:val="en-US"/>
         </w:rPr>
+        <w:t>y</w:t>
+      </w:r>
+      <m:oMath>
+        <m:r>
+          <w:rPr>
+            <w:rFonts w:ascii="Cambria Math" w:eastAsiaTheme="minorEastAsia" w:hAnsi="Cambria Math"/>
+          </w:rPr>
+          <m:t>∉</m:t>
+        </m:r>
+      </m:oMath>
+      <w:r>
+        <w:rPr>
+          <w:rFonts w:eastAsiaTheme="minorEastAsia"/>
+          <w:lang w:val="en-US"/>
+        </w:rPr>
         <w:t>X</w:t>
       </w:r>
       <w:r>
         <w:rPr>
           <w:rFonts w:eastAsiaTheme="minorEastAsia"/>
-          <w:sz w:val="24"/>
-          <w:szCs w:val="24"/>
-        </w:rPr>
-        <w:t xml:space="preserve"> добавить </w:t>
-      </w:r>
-      <w:r>
-        <w:rPr>
-          <w:rFonts w:eastAsiaTheme="minorEastAsia"/>
-          <w:sz w:val="24"/>
-          <w:szCs w:val="24"/>
-          <w:lang w:val="en-US"/>
-        </w:rPr>
-        <w:t>y</w:t>
+        </w:rPr>
+        <w:t>))</w:t>
       </w:r>
     </w:p>
     <w:p>
@@ -3094,27 +3332,61 @@
         <w:spacing w:after="0" w:line="240" w:lineRule="auto"/>
         <w:rPr>
           <w:rFonts w:eastAsiaTheme="minorEastAsia"/>
+          <w:sz w:val="24"/>
+          <w:szCs w:val="24"/>
+        </w:rPr>
+      </w:pPr>
+      <w:r>
+        <w:rPr>
+          <w:rFonts w:eastAsiaTheme="minorEastAsia"/>
+          <w:sz w:val="24"/>
+          <w:szCs w:val="24"/>
+        </w:rPr>
+        <w:tab/>
+        <w:t xml:space="preserve"> </w:t>
+      </w:r>
+      <w:r>
+        <w:rPr>
+          <w:rFonts w:eastAsiaTheme="minorEastAsia"/>
           <w:b/>
           <w:sz w:val="24"/>
           <w:szCs w:val="24"/>
         </w:rPr>
-      </w:pPr>
-      <w:r>
-        <w:rPr>
-          <w:rFonts w:eastAsiaTheme="minorEastAsia"/>
-          <w:sz w:val="24"/>
-          <w:szCs w:val="24"/>
-        </w:rPr>
-        <w:tab/>
-      </w:r>
-      <w:r>
-        <w:rPr>
-          <w:rFonts w:eastAsiaTheme="minorEastAsia"/>
-          <w:b/>
-          <w:sz w:val="24"/>
-          <w:szCs w:val="24"/>
-        </w:rPr>
-        <w:t xml:space="preserve">иначе </w:t>
+        <w:t>то</w:t>
+      </w:r>
+      <w:r>
+        <w:rPr>
+          <w:rFonts w:eastAsiaTheme="minorEastAsia"/>
+          <w:sz w:val="24"/>
+          <w:szCs w:val="24"/>
+        </w:rPr>
+        <w:t xml:space="preserve"> в </w:t>
+      </w:r>
+      <w:r>
+        <w:rPr>
+          <w:rFonts w:eastAsiaTheme="minorEastAsia"/>
+          <w:sz w:val="24"/>
+          <w:szCs w:val="24"/>
+          <w:lang w:val="en-US"/>
+        </w:rPr>
+        <w:t>X</w:t>
+      </w:r>
+      <w:r>
+        <w:rPr>
+          <w:rFonts w:eastAsiaTheme="minorEastAsia"/>
+          <w:sz w:val="24"/>
+          <w:szCs w:val="24"/>
+        </w:rPr>
+        <w:t xml:space="preserve"> добавить </w:t>
+      </w:r>
+      <w:r>
+        <w:rPr>
+          <w:rFonts w:eastAsiaTheme="minorEastAsia"/>
+          <w:sz w:val="24"/>
+          <w:szCs w:val="24"/>
+          <w:lang w:val="en-US"/>
+        </w:rPr>
+        <w:t>y</w:t>
       </w:r>
     </w:p>
     <w:p>
@@ -3132,15 +3404,87 @@
           <w:sz w:val="24"/>
           <w:szCs w:val="24"/>
         </w:rPr>
-        <w:tab/>
-      </w:r>
-      <w:r>
-        <w:rPr>
-          <w:rFonts w:eastAsiaTheme="minorEastAsia"/>
-          <w:sz w:val="24"/>
-          <w:szCs w:val="24"/>
-        </w:rPr>
-        <w:tab/>
+        <w:t xml:space="preserve">        </w:t>
+      </w:r>
+      <w:r>
+        <w:rPr>
+          <w:rFonts w:eastAsiaTheme="minorEastAsia"/>
+          <w:sz w:val="24"/>
+          <w:szCs w:val="24"/>
+        </w:rPr>
+        <w:t xml:space="preserve">конец </w:t>
+      </w:r>
+      <w:r>
+        <w:rPr>
+          <w:rFonts w:eastAsiaTheme="minorEastAsia"/>
+          <w:b/>
+          <w:sz w:val="24"/>
+          <w:szCs w:val="24"/>
+        </w:rPr>
+        <w:t>если</w:t>
+      </w:r>
+    </w:p>
+    <w:p>
+      <w:pPr>
+        <w:spacing w:after="0" w:line="240" w:lineRule="auto"/>
+        <w:rPr>
+          <w:rFonts w:eastAsiaTheme="minorEastAsia"/>
+          <w:b/>
+          <w:sz w:val="24"/>
+          <w:szCs w:val="24"/>
+        </w:rPr>
+      </w:pPr>
+      <w:r>
+        <w:rPr>
+          <w:rFonts w:eastAsiaTheme="minorEastAsia"/>
+          <w:sz w:val="24"/>
+          <w:szCs w:val="24"/>
+        </w:rPr>
+        <w:t xml:space="preserve">    </w:t>
+      </w:r>
+      <w:r>
+        <w:rPr>
+          <w:rFonts w:eastAsiaTheme="minorEastAsia"/>
+          <w:sz w:val="24"/>
+          <w:szCs w:val="24"/>
+        </w:rPr>
+        <w:t xml:space="preserve">конец </w:t>
+      </w:r>
+      <w:r>
+        <w:rPr>
+          <w:rFonts w:eastAsiaTheme="minorEastAsia"/>
+          <w:b/>
+          <w:sz w:val="24"/>
+          <w:szCs w:val="24"/>
+        </w:rPr>
+        <w:t>для</w:t>
+      </w:r>
+    </w:p>
+    <w:p>
+      <w:pPr>
+        <w:spacing w:after="0" w:line="240" w:lineRule="auto"/>
+        <w:ind w:left="707" w:firstLine="2"/>
+        <w:rPr>
+          <w:rFonts w:eastAsiaTheme="minorEastAsia"/>
+          <w:b/>
+          <w:sz w:val="24"/>
+          <w:szCs w:val="24"/>
+        </w:rPr>
+      </w:pPr>
+      <w:r>
+        <w:rPr>
+          <w:rFonts w:eastAsiaTheme="minorEastAsia"/>
+          <w:sz w:val="24"/>
+          <w:szCs w:val="24"/>
+        </w:rPr>
+        <w:t xml:space="preserve">    </w:t>
+      </w:r>
+      <w:r>
+        <w:rPr>
+          <w:rFonts w:eastAsiaTheme="minorEastAsia"/>
+          <w:sz w:val="24"/>
+          <w:szCs w:val="24"/>
+        </w:rPr>
         <w:t xml:space="preserve">в </w:t>
       </w:r>
       <m:oMath>
@@ -3174,9 +3518,9 @@
     <w:p>
       <w:pPr>
         <w:spacing w:after="0" w:line="240" w:lineRule="auto"/>
-        <w:ind w:left="1415"/>
-        <w:rPr>
-          <w:rFonts w:eastAsiaTheme="minorEastAsia"/>
+        <w:rPr>
+          <w:rFonts w:eastAsiaTheme="minorEastAsia"/>
+          <w:b/>
           <w:sz w:val="24"/>
           <w:szCs w:val="24"/>
         </w:rPr>
@@ -3186,381 +3530,27 @@
           <w:rFonts w:eastAsiaTheme="minorEastAsia"/>
           <w:sz w:val="24"/>
           <w:szCs w:val="24"/>
-          <w:lang w:val="en-US"/>
-        </w:rPr>
-        <w:t>X</w:t>
-      </w:r>
-      <w:r>
-        <w:rPr>
-          <w:rFonts w:eastAsiaTheme="minorEastAsia"/>
-          <w:sz w:val="24"/>
-          <w:szCs w:val="24"/>
-        </w:rPr>
-        <w:t xml:space="preserve"> = новый блок стоянок</w:t>
+        </w:rPr>
+        <w:t xml:space="preserve">конец </w:t>
+      </w:r>
+      <w:r>
+        <w:rPr>
+          <w:rFonts w:eastAsiaTheme="minorEastAsia"/>
+          <w:b/>
+          <w:sz w:val="24"/>
+          <w:szCs w:val="24"/>
+        </w:rPr>
+        <w:t>пока</w:t>
       </w:r>
     </w:p>
     <w:p>
       <w:pPr>
         <w:spacing w:after="0" w:line="240" w:lineRule="auto"/>
-        <w:rPr>
-          <w:rFonts w:eastAsiaTheme="minorEastAsia"/>
-          <w:sz w:val="24"/>
-          <w:szCs w:val="24"/>
-        </w:rPr>
-      </w:pPr>
-      <w:r>
-        <w:rPr>
-          <w:rFonts w:eastAsiaTheme="minorEastAsia"/>
-          <w:sz w:val="24"/>
-          <w:szCs w:val="24"/>
-        </w:rPr>
-        <w:tab/>
-        <w:t xml:space="preserve">конец </w:t>
-      </w:r>
-      <w:r>
-        <w:rPr>
-          <w:rFonts w:eastAsiaTheme="minorEastAsia"/>
-          <w:b/>
-          <w:sz w:val="24"/>
-          <w:szCs w:val="24"/>
-        </w:rPr>
-        <w:t>если</w:t>
-      </w:r>
-    </w:p>
-    <w:p>
-      <w:pPr>
-        <w:spacing w:after="0" w:line="240" w:lineRule="auto"/>
-        <w:rPr>
-          <w:rFonts w:eastAsiaTheme="minorEastAsia"/>
-          <w:sz w:val="24"/>
-          <w:szCs w:val="24"/>
-        </w:rPr>
-      </w:pPr>
-      <w:r>
-        <w:rPr>
-          <w:rFonts w:eastAsiaTheme="minorEastAsia"/>
-          <w:sz w:val="24"/>
-          <w:szCs w:val="24"/>
-        </w:rPr>
-        <w:t xml:space="preserve">конец </w:t>
-      </w:r>
-      <w:r>
-        <w:rPr>
-          <w:rFonts w:eastAsiaTheme="minorEastAsia"/>
-          <w:b/>
-          <w:sz w:val="24"/>
-          <w:szCs w:val="24"/>
-        </w:rPr>
-        <w:t>для</w:t>
-      </w:r>
-    </w:p>
-    <w:p>
-      <w:pPr>
-        <w:spacing w:after="0" w:line="240" w:lineRule="auto"/>
+        <w:ind w:firstLine="0"/>
         <w:rPr>
           <w:rFonts w:eastAsiaTheme="minorEastAsia" w:cs="Times New Roman"/>
           <w:sz w:val="24"/>
           <w:szCs w:val="24"/>
-        </w:rPr>
-      </w:pPr>
-      <w:r>
-        <w:rPr>
-          <w:rFonts w:eastAsiaTheme="minorEastAsia" w:cs="Times New Roman"/>
-          <w:b/>
-          <w:sz w:val="24"/>
-          <w:szCs w:val="24"/>
-        </w:rPr>
-        <w:t>если</w:t>
-      </w:r>
-      <w:r>
-        <w:rPr>
-          <w:rFonts w:eastAsiaTheme="minorEastAsia" w:cs="Times New Roman"/>
-          <w:sz w:val="24"/>
-          <w:szCs w:val="24"/>
-        </w:rPr>
-        <w:t xml:space="preserve"> </w:t>
-      </w:r>
-      <m:oMath>
-        <m:r>
-          <w:rPr>
-            <w:rFonts w:ascii="Cambria Math" w:eastAsiaTheme="minorEastAsia" w:hAnsi="Cambria Math"/>
-            <w:sz w:val="24"/>
-            <w:szCs w:val="24"/>
-          </w:rPr>
-          <m:t>B</m:t>
-        </m:r>
-      </m:oMath>
-      <w:r>
-        <w:rPr>
-          <w:rFonts w:eastAsiaTheme="minorEastAsia" w:cs="Times New Roman"/>
-          <w:sz w:val="24"/>
-          <w:szCs w:val="24"/>
-        </w:rPr>
-        <w:t xml:space="preserve"> </w:t>
-      </w:r>
-      <m:oMath>
-        <m:r>
-          <w:rPr>
-            <w:rFonts w:ascii="Cambria Math" w:hAnsi="Cambria Math" w:cs="Times New Roman"/>
-            <w:sz w:val="24"/>
-            <w:szCs w:val="24"/>
-          </w:rPr>
-          <m:t>∩</m:t>
-        </m:r>
-      </m:oMath>
-      <w:r>
-        <w:rPr>
-          <w:rFonts w:eastAsiaTheme="minorEastAsia" w:cs="Times New Roman"/>
-          <w:sz w:val="24"/>
-          <w:szCs w:val="24"/>
-        </w:rPr>
-        <w:t xml:space="preserve"> </w:t>
-      </w:r>
-      <w:r>
-        <w:rPr>
-          <w:rFonts w:eastAsiaTheme="minorEastAsia"/>
-          <w:sz w:val="24"/>
-          <w:szCs w:val="24"/>
-          <w:lang w:val="en-US"/>
-        </w:rPr>
-        <w:t>Y</w:t>
-      </w:r>
-      <m:oMath>
-        <m:r>
-          <w:rPr>
-            <w:rFonts w:ascii="Cambria Math" w:hAnsi="Cambria Math"/>
-            <w:sz w:val="24"/>
-            <w:szCs w:val="24"/>
-          </w:rPr>
-          <m:t>≠</m:t>
-        </m:r>
-      </m:oMath>
-      <w:r>
-        <w:rPr>
-          <w:rFonts w:eastAsiaTheme="minorEastAsia" w:cs="Times New Roman"/>
-          <w:sz w:val="24"/>
-          <w:szCs w:val="24"/>
-        </w:rPr>
-        <w:t xml:space="preserve"> </w:t>
-      </w:r>
-      <m:oMath>
-        <m:r>
-          <w:rPr>
-            <w:rFonts w:ascii="Cambria Math" w:hAnsi="Cambria Math"/>
-            <w:sz w:val="24"/>
-            <w:szCs w:val="24"/>
-          </w:rPr>
-          <m:t>∅</m:t>
-        </m:r>
-      </m:oMath>
-      <w:r>
-        <w:rPr>
-          <w:rFonts w:eastAsiaTheme="minorEastAsia" w:cs="Times New Roman"/>
-          <w:sz w:val="24"/>
-          <w:szCs w:val="24"/>
-        </w:rPr>
-        <w:t xml:space="preserve"> </w:t>
-      </w:r>
-    </w:p>
-    <w:p>
-      <w:pPr>
-        <w:spacing w:after="0" w:line="240" w:lineRule="auto"/>
-        <w:rPr>
-          <w:rFonts w:eastAsiaTheme="minorEastAsia"/>
-          <w:sz w:val="24"/>
-          <w:szCs w:val="24"/>
-        </w:rPr>
-      </w:pPr>
-      <w:r>
-        <w:rPr>
-          <w:rFonts w:eastAsiaTheme="minorEastAsia" w:cs="Times New Roman"/>
-          <w:sz w:val="24"/>
-          <w:szCs w:val="24"/>
-        </w:rPr>
-        <w:tab/>
-      </w:r>
-      <w:r>
-        <w:rPr>
-          <w:rFonts w:eastAsiaTheme="minorEastAsia" w:cs="Times New Roman"/>
-          <w:b/>
-          <w:sz w:val="24"/>
-          <w:szCs w:val="24"/>
-        </w:rPr>
-        <w:t>то</w:t>
-      </w:r>
-      <w:r>
-        <w:rPr>
-          <w:rFonts w:eastAsiaTheme="minorEastAsia" w:cs="Times New Roman"/>
-          <w:sz w:val="24"/>
-          <w:szCs w:val="24"/>
-        </w:rPr>
-        <w:t xml:space="preserve"> </w:t>
-      </w:r>
-      <w:r>
-        <w:rPr>
-          <w:rFonts w:eastAsiaTheme="minorEastAsia"/>
-          <w:sz w:val="24"/>
-          <w:szCs w:val="24"/>
-          <w:lang w:val="en-US"/>
-        </w:rPr>
-        <w:t>X</w:t>
-      </w:r>
-      <w:r>
-        <w:rPr>
-          <w:rFonts w:eastAsiaTheme="minorEastAsia"/>
-          <w:sz w:val="24"/>
-          <w:szCs w:val="24"/>
-        </w:rPr>
-        <w:t xml:space="preserve"> = </w:t>
-      </w:r>
-      <m:oMath>
-        <m:r>
-          <w:rPr>
-            <w:rFonts w:ascii="Cambria Math" w:eastAsiaTheme="minorEastAsia" w:hAnsi="Cambria Math"/>
-            <w:sz w:val="24"/>
-            <w:szCs w:val="24"/>
-          </w:rPr>
-          <m:t>B</m:t>
-        </m:r>
-      </m:oMath>
-      <w:r>
-        <w:rPr>
-          <w:rFonts w:eastAsiaTheme="minorEastAsia" w:cs="Times New Roman"/>
-          <w:sz w:val="24"/>
-          <w:szCs w:val="24"/>
-        </w:rPr>
-        <w:t xml:space="preserve"> </w:t>
-      </w:r>
-      <m:oMath>
-        <m:r>
-          <w:rPr>
-            <w:rFonts w:ascii="Cambria Math" w:hAnsi="Cambria Math" w:cs="Times New Roman"/>
-            <w:sz w:val="24"/>
-            <w:szCs w:val="24"/>
-          </w:rPr>
-          <m:t>∩</m:t>
-        </m:r>
-      </m:oMath>
-      <w:r>
-        <w:rPr>
-          <w:rFonts w:eastAsiaTheme="minorEastAsia" w:cs="Times New Roman"/>
-          <w:sz w:val="24"/>
-          <w:szCs w:val="24"/>
-        </w:rPr>
-        <w:t xml:space="preserve"> </w:t>
-      </w:r>
-      <w:r>
-        <w:rPr>
-          <w:rFonts w:eastAsiaTheme="minorEastAsia"/>
-          <w:sz w:val="24"/>
-          <w:szCs w:val="24"/>
-          <w:lang w:val="en-US"/>
-        </w:rPr>
-        <w:t>Y</w:t>
-      </w:r>
-    </w:p>
-    <w:p>
-      <w:pPr>
-        <w:spacing w:after="0" w:line="240" w:lineRule="auto"/>
-        <w:rPr>
-          <w:rFonts w:eastAsiaTheme="minorEastAsia"/>
-          <w:sz w:val="24"/>
-          <w:szCs w:val="24"/>
-        </w:rPr>
-      </w:pPr>
-      <w:r>
-        <w:rPr>
-          <w:rFonts w:eastAsiaTheme="minorEastAsia" w:cs="Times New Roman"/>
-          <w:sz w:val="24"/>
-          <w:szCs w:val="24"/>
-        </w:rPr>
-        <w:tab/>
-      </w:r>
-      <w:r>
-        <w:rPr>
-          <w:rFonts w:eastAsiaTheme="minorEastAsia"/>
-          <w:sz w:val="24"/>
-          <w:szCs w:val="24"/>
-        </w:rPr>
-        <w:t xml:space="preserve">в </w:t>
-      </w:r>
-      <m:oMath>
-        <m:r>
-          <w:rPr>
-            <w:rFonts w:ascii="Cambria Math" w:eastAsiaTheme="minorEastAsia" w:hAnsi="Cambria Math"/>
-            <w:sz w:val="24"/>
-            <w:szCs w:val="24"/>
-          </w:rPr>
-          <m:t>B</m:t>
-        </m:r>
-      </m:oMath>
-      <w:r>
-        <w:rPr>
-          <w:rFonts w:eastAsiaTheme="minorEastAsia"/>
-          <w:sz w:val="24"/>
-          <w:szCs w:val="24"/>
-        </w:rPr>
-        <w:t xml:space="preserve"> добавить </w:t>
-      </w:r>
-      <w:r>
-        <w:rPr>
-          <w:rFonts w:eastAsiaTheme="minorEastAsia"/>
-          <w:sz w:val="24"/>
-          <w:szCs w:val="24"/>
-          <w:lang w:val="en-US"/>
-        </w:rPr>
-        <w:t>X</w:t>
-      </w:r>
-    </w:p>
-    <w:p>
-      <w:pPr>
-        <w:spacing w:after="0" w:line="240" w:lineRule="auto"/>
-        <w:rPr>
-          <w:rFonts w:eastAsiaTheme="minorEastAsia"/>
-          <w:b/>
-          <w:sz w:val="24"/>
-          <w:szCs w:val="24"/>
-        </w:rPr>
-      </w:pPr>
-      <w:r>
-        <w:rPr>
-          <w:rFonts w:eastAsiaTheme="minorEastAsia"/>
-          <w:sz w:val="24"/>
-          <w:szCs w:val="24"/>
-        </w:rPr>
-        <w:t xml:space="preserve">конец </w:t>
-      </w:r>
-      <w:r>
-        <w:rPr>
-          <w:rFonts w:eastAsiaTheme="minorEastAsia"/>
-          <w:b/>
-          <w:sz w:val="24"/>
-          <w:szCs w:val="24"/>
-        </w:rPr>
-        <w:t>если</w:t>
-      </w:r>
-    </w:p>
-    <w:p>
-      <w:pPr>
-        <w:spacing w:after="0" w:line="240" w:lineRule="auto"/>
-        <w:rPr>
-          <w:rFonts w:eastAsiaTheme="minorEastAsia" w:cs="Times New Roman"/>
-          <w:sz w:val="24"/>
-          <w:szCs w:val="24"/>
-        </w:rPr>
-      </w:pPr>
-    </w:p>
-    <w:p>
-      <w:pPr>
-        <w:rPr>
-          <w:rFonts w:eastAsiaTheme="minorEastAsia"/>
-        </w:rPr>
-      </w:pPr>
-    </w:p>
-    <w:p>
-      <w:pPr>
-        <w:rPr>
-          <w:rFonts w:eastAsiaTheme="minorEastAsia"/>
         </w:rPr>
       </w:pPr>
     </w:p>
@@ -3571,6 +3561,8 @@
           <w:rFonts w:eastAsiaTheme="minorEastAsia"/>
         </w:rPr>
       </w:pPr>
+      <w:bookmarkStart w:id="0" w:name="_GoBack"/>
+      <w:bookmarkEnd w:id="0"/>
     </w:p>
     <w:p>
       <w:pPr>
@@ -3582,6 +3574,7 @@
         <w:rPr>
           <w:rFonts w:eastAsiaTheme="minorEastAsia"/>
         </w:rPr>
+        <w:lastRenderedPageBreak/>
         <w:t>Тогда оптимизируемый функционал принимает следующий вид:</w:t>
       </w:r>
     </w:p>
@@ -4405,7 +4398,7 @@
 </file>
 
 <file path=word/styles.xml><?xml version="1.0" encoding="utf-8"?>
-<w:styles xmlns:mc="http://schemas.openxmlformats.org/markup-compatibility/2006" xmlns:r="http://schemas.openxmlformats.org/officeDocument/2006/relationships" xmlns:w="http://schemas.openxmlformats.org/wordprocessingml/2006/main" xmlns:w14="http://schemas.microsoft.com/office/word/2010/wordml" xmlns:w15="http://schemas.microsoft.com/office/word/2012/wordml" xmlns:w16cex="http://schemas.microsoft.com/office/word/2018/wordml/cex" xmlns:w16cid="http://schemas.microsoft.com/office/word/2016/wordml/cid" xmlns:w16="http://schemas.microsoft.com/office/word/2018/wordml" xmlns:w16sdtdh="http://schemas.microsoft.com/office/word/2020/wordml/sdtdatahash" xmlns:w16se="http://schemas.microsoft.com/office/word/2015/wordml/symex" mc:Ignorable="w14 w15 w16se w16cid w16 w16cex w16sdtdh">
+<w:styles xmlns:mc="http://schemas.openxmlformats.org/markup-compatibility/2006" xmlns:r="http://schemas.openxmlformats.org/officeDocument/2006/relationships" xmlns:w="http://schemas.openxmlformats.org/wordprocessingml/2006/main" xmlns:w14="http://schemas.microsoft.com/office/word/2010/wordml" xmlns:w15="http://schemas.microsoft.com/office/word/2012/wordml" mc:Ignorable="w14 w15">
   <w:docDefaults>
     <w:rPrDefault>
       <w:rPr>
@@ -4421,7 +4414,7 @@
       </w:pPr>
     </w:pPrDefault>
   </w:docDefaults>
-  <w:latentStyles w:defLockedState="0" w:defUIPriority="99" w:defSemiHidden="0" w:defUnhideWhenUsed="0" w:defQFormat="0" w:count="376">
+  <w:latentStyles w:defLockedState="0" w:defUIPriority="99" w:defSemiHidden="0" w:defUnhideWhenUsed="0" w:defQFormat="0" w:count="371">
     <w:lsdException w:name="Normal" w:uiPriority="0" w:qFormat="1"/>
     <w:lsdException w:name="heading 1" w:uiPriority="9" w:qFormat="1"/>
     <w:lsdException w:name="heading 2" w:semiHidden="1" w:uiPriority="9" w:unhideWhenUsed="1" w:qFormat="1"/>
@@ -4527,6 +4520,7 @@
     <w:lsdException w:name="HTML Sample" w:semiHidden="1" w:unhideWhenUsed="1"/>
     <w:lsdException w:name="HTML Typewriter" w:semiHidden="1" w:unhideWhenUsed="1"/>
     <w:lsdException w:name="HTML Variable" w:semiHidden="1" w:unhideWhenUsed="1"/>
+    <w:lsdException w:name="Normal Table" w:semiHidden="1" w:unhideWhenUsed="1"/>
     <w:lsdException w:name="annotation subject" w:semiHidden="1" w:unhideWhenUsed="1"/>
     <w:lsdException w:name="No List" w:semiHidden="1" w:unhideWhenUsed="1"/>
     <w:lsdException w:name="Outline List 1" w:semiHidden="1" w:unhideWhenUsed="1"/>
@@ -4569,8 +4563,11 @@
     <w:lsdException w:name="Table Contemporary" w:semiHidden="1" w:unhideWhenUsed="1"/>
     <w:lsdException w:name="Table Elegant" w:semiHidden="1" w:unhideWhenUsed="1"/>
     <w:lsdException w:name="Table Professional" w:semiHidden="1" w:unhideWhenUsed="1"/>
+    <w:lsdException w:name="Table Subtle 1" w:semiHidden="1" w:unhideWhenUsed="1"/>
     <w:lsdException w:name="Table Subtle 2" w:semiHidden="1" w:unhideWhenUsed="1"/>
     <w:lsdException w:name="Table Web 1" w:semiHidden="1" w:unhideWhenUsed="1"/>
+    <w:lsdException w:name="Table Web 2" w:semiHidden="1" w:unhideWhenUsed="1"/>
+    <w:lsdException w:name="Table Web 3" w:semiHidden="1" w:unhideWhenUsed="1"/>
     <w:lsdException w:name="Balloon Text" w:semiHidden="1" w:unhideWhenUsed="1"/>
     <w:lsdException w:name="Table Grid" w:uiPriority="59"/>
     <w:lsdException w:name="Table Theme" w:semiHidden="1" w:unhideWhenUsed="1"/>
@@ -4789,11 +4786,6 @@
     <w:lsdException w:name="List Table 5 Dark Accent 6" w:uiPriority="50"/>
     <w:lsdException w:name="List Table 6 Colorful Accent 6" w:uiPriority="51"/>
     <w:lsdException w:name="List Table 7 Colorful Accent 6" w:uiPriority="52"/>
-    <w:lsdException w:name="Mention" w:semiHidden="1" w:unhideWhenUsed="1"/>
-    <w:lsdException w:name="Smart Hyperlink" w:semiHidden="1" w:unhideWhenUsed="1"/>
-    <w:lsdException w:name="Hashtag" w:semiHidden="1" w:unhideWhenUsed="1"/>
-    <w:lsdException w:name="Unresolved Mention" w:semiHidden="1" w:unhideWhenUsed="1"/>
-    <w:lsdException w:name="Smart Link" w:semiHidden="1" w:unhideWhenUsed="1"/>
   </w:latentStyles>
   <w:style w:type="paragraph" w:default="1" w:styleId="a">
     <w:name w:val="Normal"/>
@@ -4812,7 +4804,6 @@
   <w:style w:type="character" w:default="1" w:styleId="a0">
     <w:name w:val="Default Paragraph Font"/>
     <w:uiPriority w:val="1"/>
-    <w:semiHidden/>
     <w:unhideWhenUsed/>
   </w:style>
   <w:style w:type="table" w:default="1" w:styleId="a1">
@@ -5158,7 +5149,7 @@
 </file>
 
 <file path=customXml/itemProps1.xml><?xml version="1.0" encoding="utf-8"?>
-<ds:datastoreItem xmlns:ds="http://schemas.openxmlformats.org/officeDocument/2006/customXml" ds:itemID="{F2BBDFD9-7CAC-47B0-A39E-3BA981DF74B2}">
+<ds:datastoreItem xmlns:ds="http://schemas.openxmlformats.org/officeDocument/2006/customXml" ds:itemID="{A8AFF01F-1D50-4BD3-B3A6-FC134F9DB4A7}">
   <ds:schemaRefs>
     <ds:schemaRef ds:uri="http://schemas.openxmlformats.org/officeDocument/2006/bibliography"/>
   </ds:schemaRefs>

--- a/DegreePrjWinForm/DegreePrjWinForm/Documents/Постановка задачи.docx
+++ b/DegreePrjWinForm/DegreePrjWinForm/Documents/Постановка задачи.docx
@@ -1,6 +1,6 @@
 
 <file path=word/document.xml><?xml version="1.0" encoding="utf-8"?>
-<w:document xmlns:wpc="http://schemas.microsoft.com/office/word/2010/wordprocessingCanvas" xmlns:mc="http://schemas.openxmlformats.org/markup-compatibility/2006" xmlns:o="urn:schemas-microsoft-com:office:office" xmlns:r="http://schemas.openxmlformats.org/officeDocument/2006/relationships" xmlns:m="http://schemas.openxmlformats.org/officeDocument/2006/math" xmlns:v="urn:schemas-microsoft-com:vml" xmlns:wp14="http://schemas.microsoft.com/office/word/2010/wordprocessingDrawing" xmlns:wp="http://schemas.openxmlformats.org/drawingml/2006/wordprocessingDrawing" xmlns:w10="urn:schemas-microsoft-com:office:word" xmlns:w="http://schemas.openxmlformats.org/wordprocessingml/2006/main" xmlns:w14="http://schemas.microsoft.com/office/word/2010/wordml" xmlns:w15="http://schemas.microsoft.com/office/word/2012/wordml" xmlns:wpg="http://schemas.microsoft.com/office/word/2010/wordprocessingGroup" xmlns:wpi="http://schemas.microsoft.com/office/word/2010/wordprocessingInk" xmlns:wne="http://schemas.microsoft.com/office/word/2006/wordml" xmlns:wps="http://schemas.microsoft.com/office/word/2010/wordprocessingShape" mc:Ignorable="w14 w15 wp14">
+<w:document xmlns:wpc="http://schemas.microsoft.com/office/word/2010/wordprocessingCanvas" xmlns:cx="http://schemas.microsoft.com/office/drawing/2014/chartex" xmlns:cx1="http://schemas.microsoft.com/office/drawing/2015/9/8/chartex" xmlns:cx2="http://schemas.microsoft.com/office/drawing/2015/10/21/chartex" xmlns:cx3="http://schemas.microsoft.com/office/drawing/2016/5/9/chartex" xmlns:cx4="http://schemas.microsoft.com/office/drawing/2016/5/10/chartex" xmlns:cx5="http://schemas.microsoft.com/office/drawing/2016/5/11/chartex" xmlns:cx6="http://schemas.microsoft.com/office/drawing/2016/5/12/chartex" xmlns:cx7="http://schemas.microsoft.com/office/drawing/2016/5/13/chartex" xmlns:cx8="http://schemas.microsoft.com/office/drawing/2016/5/14/chartex" xmlns:mc="http://schemas.openxmlformats.org/markup-compatibility/2006" xmlns:aink="http://schemas.microsoft.com/office/drawing/2016/ink" xmlns:am3d="http://schemas.microsoft.com/office/drawing/2017/model3d" xmlns:o="urn:schemas-microsoft-com:office:office" xmlns:r="http://schemas.openxmlformats.org/officeDocument/2006/relationships" xmlns:m="http://schemas.openxmlformats.org/officeDocument/2006/math" xmlns:v="urn:schemas-microsoft-com:vml" xmlns:wp14="http://schemas.microsoft.com/office/word/2010/wordprocessingDrawing" xmlns:wp="http://schemas.openxmlformats.org/drawingml/2006/wordprocessingDrawing" xmlns:w10="urn:schemas-microsoft-com:office:word" xmlns:w="http://schemas.openxmlformats.org/wordprocessingml/2006/main" xmlns:w14="http://schemas.microsoft.com/office/word/2010/wordml" xmlns:w15="http://schemas.microsoft.com/office/word/2012/wordml" xmlns:w16cex="http://schemas.microsoft.com/office/word/2018/wordml/cex" xmlns:w16cid="http://schemas.microsoft.com/office/word/2016/wordml/cid" xmlns:w16="http://schemas.microsoft.com/office/word/2018/wordml" xmlns:w16sdtdh="http://schemas.microsoft.com/office/word/2020/wordml/sdtdatahash" xmlns:w16se="http://schemas.microsoft.com/office/word/2015/wordml/symex" xmlns:wpg="http://schemas.microsoft.com/office/word/2010/wordprocessingGroup" xmlns:wpi="http://schemas.microsoft.com/office/word/2010/wordprocessingInk" xmlns:wne="http://schemas.microsoft.com/office/word/2006/wordml" xmlns:wps="http://schemas.microsoft.com/office/word/2010/wordprocessingShape" mc:Ignorable="w14 w15 w16se w16cid w16 w16cex w16sdtdh wp14">
   <w:body>
     <w:p>
       <w:pPr>
@@ -202,23 +202,49 @@
             </m:r>
           </m:sub>
         </m:sSub>
+        <m:r>
+          <w:rPr>
+            <w:rFonts w:ascii="Cambria Math" w:eastAsiaTheme="minorEastAsia" w:hAnsi="Cambria Math"/>
+          </w:rPr>
+          <m:t>∈</m:t>
+        </m:r>
+        <m:sSup>
+          <m:sSupPr>
+            <m:ctrlPr>
+              <w:rPr>
+                <w:rFonts w:ascii="Cambria Math" w:eastAsiaTheme="minorEastAsia" w:hAnsi="Cambria Math"/>
+                <w:i/>
+              </w:rPr>
+            </m:ctrlPr>
+          </m:sSupPr>
+          <m:e>
+            <m:r>
+              <w:rPr>
+                <w:rFonts w:ascii="Cambria Math" w:eastAsiaTheme="minorEastAsia" w:hAnsi="Cambria Math"/>
+              </w:rPr>
+              <m:t>R</m:t>
+            </m:r>
+          </m:e>
+          <m:sup>
+            <m:r>
+              <w:rPr>
+                <w:rFonts w:ascii="Cambria Math" w:eastAsiaTheme="minorEastAsia" w:hAnsi="Cambria Math"/>
+              </w:rPr>
+              <m:t>2</m:t>
+            </m:r>
+          </m:sup>
+        </m:sSup>
       </m:oMath>
       <w:r>
         <w:rPr>
           <w:rFonts w:eastAsiaTheme="minorEastAsia"/>
         </w:rPr>
-        <w:t xml:space="preserve"> – точка на плоскости</w:t>
-      </w:r>
-      <w:r>
-        <w:rPr>
-          <w:rFonts w:eastAsiaTheme="minorEastAsia"/>
-        </w:rPr>
-        <w:t>.</w:t>
+        <w:t>,</w:t>
       </w:r>
     </w:p>
     <w:p>
       <w:pPr>
-        <w:ind w:firstLine="0"/>
+        <w:ind w:firstLine="708"/>
         <w:rPr>
           <w:rFonts w:eastAsiaTheme="minorEastAsia"/>
         </w:rPr>
@@ -450,19 +476,6 @@
           <w:rFonts w:eastAsiaTheme="minorEastAsia"/>
         </w:rPr>
         <w:t xml:space="preserve">Также имеется дискретное время </w:t>
-      </w:r>
-      <w:r>
-        <w:rPr>
-          <w:rFonts w:eastAsiaTheme="minorEastAsia"/>
-          <w:lang w:val="en-US"/>
-        </w:rPr>
-        <w:t>t</w:t>
-      </w:r>
-      <w:r>
-        <w:rPr>
-          <w:rFonts w:eastAsiaTheme="minorEastAsia"/>
-        </w:rPr>
-        <w:t xml:space="preserve">, где </w:t>
       </w:r>
       <m:oMath>
         <m:r>
@@ -541,18 +554,69 @@
         </w:rPr>
         <w:t xml:space="preserve">Предполагаем, что блоки можно конструировать не произвольным образом, а они должны удовлетворять некоторым геометрическим ограничениям, которые будут задаваться с помощью некоторой функции </w:t>
       </w:r>
-      <w:r>
-        <w:rPr>
-          <w:rFonts w:eastAsiaTheme="minorEastAsia"/>
-          <w:lang w:val="en-US"/>
-        </w:rPr>
-        <w:t>g</w:t>
-      </w:r>
-      <w:r>
-        <w:rPr>
-          <w:rFonts w:eastAsiaTheme="minorEastAsia"/>
-        </w:rPr>
-        <w:t xml:space="preserve">, которая для каждого подмножества </w:t>
+      <m:oMath>
+        <m:r>
+          <w:rPr>
+            <w:rFonts w:ascii="Cambria Math" w:eastAsiaTheme="minorEastAsia" w:hAnsi="Cambria Math"/>
+          </w:rPr>
+          <m:t>g:</m:t>
+        </m:r>
+        <m:sSup>
+          <m:sSupPr>
+            <m:ctrlPr>
+              <w:rPr>
+                <w:rFonts w:ascii="Cambria Math" w:eastAsiaTheme="minorEastAsia" w:hAnsi="Cambria Math"/>
+                <w:i/>
+              </w:rPr>
+            </m:ctrlPr>
+          </m:sSupPr>
+          <m:e>
+            <m:r>
+              <w:rPr>
+                <w:rFonts w:ascii="Cambria Math" w:eastAsiaTheme="minorEastAsia" w:hAnsi="Cambria Math"/>
+              </w:rPr>
+              <m:t>2</m:t>
+            </m:r>
+          </m:e>
+          <m:sup>
+            <m:r>
+              <w:rPr>
+                <w:rFonts w:ascii="Cambria Math" w:eastAsiaTheme="minorEastAsia" w:hAnsi="Cambria Math"/>
+              </w:rPr>
+              <m:t>Y</m:t>
+            </m:r>
+          </m:sup>
+        </m:sSup>
+        <m:r>
+          <w:rPr>
+            <w:rFonts w:ascii="Cambria Math" w:eastAsiaTheme="minorEastAsia" w:hAnsi="Cambria Math"/>
+          </w:rPr>
+          <m:t>→{T,  F}</m:t>
+        </m:r>
+      </m:oMath>
+      <w:r>
+        <w:rPr>
+          <w:rFonts w:eastAsiaTheme="minorEastAsia"/>
+        </w:rPr>
+        <w:t>.</w:t>
+      </w:r>
+      <w:r>
+        <w:rPr>
+          <w:rFonts w:eastAsiaTheme="minorEastAsia"/>
+        </w:rPr>
+        <w:t xml:space="preserve"> </w:t>
+      </w:r>
+      <w:r>
+        <w:rPr>
+          <w:rFonts w:eastAsiaTheme="minorEastAsia"/>
+        </w:rPr>
+        <w:t>Эта функция</w:t>
+      </w:r>
+      <w:r>
+        <w:rPr>
+          <w:rFonts w:eastAsiaTheme="minorEastAsia"/>
+        </w:rPr>
+        <w:t xml:space="preserve"> для каждого подмножества </w:t>
       </w:r>
       <m:oMath>
         <m:r>
@@ -579,16 +643,8 @@
         <w:rPr>
           <w:rFonts w:eastAsiaTheme="minorEastAsia"/>
         </w:rPr>
-        <w:t xml:space="preserve">показывает возможно ли существование такого блока, </w:t>
-      </w:r>
-      <m:oMath>
-        <m:r>
-          <w:rPr>
-            <w:rFonts w:ascii="Cambria Math" w:eastAsiaTheme="minorEastAsia" w:hAnsi="Cambria Math"/>
-          </w:rPr>
-          <m:t>g:B→{истина,  ложь}</m:t>
-        </m:r>
-      </m:oMath>
+        <w:t>показывает возможно ли существование такого блока</w:t>
+      </w:r>
       <w:r>
         <w:rPr>
           <w:rFonts w:eastAsiaTheme="minorEastAsia"/>
@@ -692,59 +748,43 @@
             </m:r>
           </m:e>
         </m:d>
-      </m:oMath>
-      <w:r>
-        <w:rPr>
-          <w:rFonts w:eastAsiaTheme="minorEastAsia"/>
-          <w:szCs w:val="28"/>
-        </w:rPr>
-        <w:t>, которая действует из</w:t>
-      </w:r>
-      <w:r>
-        <w:rPr>
-          <w:rFonts w:eastAsiaTheme="minorEastAsia"/>
-          <w:sz w:val="24"/>
-          <w:szCs w:val="24"/>
-        </w:rPr>
-        <w:t xml:space="preserve"> </w:t>
-      </w:r>
-      <w:r>
-        <w:rPr>
-          <w:rFonts w:eastAsiaTheme="minorEastAsia"/>
-          <w:szCs w:val="28"/>
-        </w:rPr>
-        <w:t>{0,1,…,</w:t>
-      </w:r>
-      <w:r>
-        <w:rPr>
-          <w:rFonts w:eastAsiaTheme="minorEastAsia"/>
-          <w:szCs w:val="28"/>
-          <w:lang w:val="en-US"/>
-        </w:rPr>
-        <w:t>T</w:t>
-      </w:r>
-      <w:r>
-        <w:rPr>
-          <w:rFonts w:eastAsiaTheme="minorEastAsia"/>
-          <w:szCs w:val="28"/>
-        </w:rPr>
-        <w:t>}</w:t>
-      </w:r>
-      <w:r>
-        <w:rPr>
-          <w:rFonts w:eastAsiaTheme="minorEastAsia" w:cs="Times New Roman"/>
-          <w:szCs w:val="28"/>
-        </w:rPr>
-        <w:t xml:space="preserve"> </w:t>
-      </w:r>
-      <w:r>
-        <w:rPr>
-          <w:rFonts w:eastAsiaTheme="minorEastAsia"/>
-          <w:szCs w:val="28"/>
-        </w:rPr>
-        <w:t xml:space="preserve"> </w:t>
-      </w:r>
-      <m:oMath>
+        <m:r>
+          <w:rPr>
+            <w:rFonts w:ascii="Cambria Math" w:eastAsiaTheme="minorEastAsia" w:hAnsi="Cambria Math"/>
+            <w:sz w:val="24"/>
+            <w:szCs w:val="24"/>
+          </w:rPr>
+          <m:t>:{</m:t>
+        </m:r>
+        <m:r>
+          <m:rPr>
+            <m:sty m:val="p"/>
+          </m:rPr>
+          <w:rPr>
+            <w:rFonts w:ascii="Cambria Math" w:eastAsiaTheme="minorEastAsia" w:hAnsi="Cambria Math"/>
+            <w:szCs w:val="28"/>
+          </w:rPr>
+          <m:t>0,1,…,</m:t>
+        </m:r>
+        <m:r>
+          <m:rPr>
+            <m:sty m:val="p"/>
+          </m:rPr>
+          <w:rPr>
+            <w:rFonts w:ascii="Cambria Math" w:eastAsiaTheme="minorEastAsia" w:hAnsi="Cambria Math"/>
+            <w:szCs w:val="28"/>
+            <w:lang w:val="en-US"/>
+          </w:rPr>
+          <m:t>T</m:t>
+        </m:r>
+        <m:r>
+          <w:rPr>
+            <w:rFonts w:ascii="Cambria Math" w:eastAsiaTheme="minorEastAsia" w:hAnsi="Cambria Math"/>
+            <w:sz w:val="24"/>
+            <w:szCs w:val="24"/>
+          </w:rPr>
+          <m:t>}×</m:t>
+        </m:r>
         <m:sSup>
           <m:sSupPr>
             <m:ctrlPr>
@@ -939,7 +979,19 @@
         <w:rPr>
           <w:rFonts w:eastAsiaTheme="minorEastAsia"/>
         </w:rPr>
-        <w:t>задаётся таблично и не может быть смоделирована какой-либо случайной функцией, потому что она не случайна</w:t>
+        <w:t>п</w:t>
+      </w:r>
+      <w:r>
+        <w:rPr>
+          <w:rFonts w:eastAsiaTheme="minorEastAsia"/>
+        </w:rPr>
+        <w:t xml:space="preserve">о своему устройству является инъекцией из базы данных </w:t>
+      </w:r>
+      <w:r>
+        <w:rPr>
+          <w:rFonts w:eastAsiaTheme="minorEastAsia"/>
+        </w:rPr>
+        <w:t>и не может быть смоделирована какой-либо случайной функцией</w:t>
       </w:r>
       <w:r>
         <w:rPr>
@@ -975,79 +1027,31 @@
         <w:rPr>
           <w:rFonts w:eastAsiaTheme="minorEastAsia"/>
         </w:rPr>
-        <w:t xml:space="preserve"> которая задаётся на основе сложных факторов, не учитываю</w:t>
-      </w:r>
-      <w:r>
-        <w:rPr>
-          <w:rFonts w:eastAsiaTheme="minorEastAsia"/>
-        </w:rPr>
-        <w:t>щихся</w:t>
-      </w:r>
-      <w:r>
-        <w:rPr>
-          <w:rFonts w:eastAsiaTheme="minorEastAsia"/>
-        </w:rPr>
-        <w:t xml:space="preserve"> в данной задач</w:t>
-      </w:r>
-      <w:r>
-        <w:rPr>
-          <w:rFonts w:eastAsiaTheme="minorEastAsia"/>
-        </w:rPr>
-        <w:t>е.</w:t>
-      </w:r>
-    </w:p>
-    <w:p>
-      <w:pPr>
-        <w:rPr>
-          <w:rFonts w:eastAsiaTheme="minorEastAsia"/>
-        </w:rPr>
-      </w:pPr>
-      <w:r>
-        <w:rPr>
-          <w:rFonts w:eastAsiaTheme="minorEastAsia"/>
-        </w:rPr>
-        <w:t xml:space="preserve">В дальнейшем вместо </w:t>
-      </w:r>
-      <m:oMath>
-        <m:sSub>
-          <m:sSubPr>
-            <m:ctrlPr>
-              <w:rPr>
-                <w:rFonts w:ascii="Cambria Math" w:hAnsi="Cambria Math"/>
-                <w:i/>
-              </w:rPr>
-            </m:ctrlPr>
-          </m:sSubPr>
-          <m:e>
-            <m:r>
-              <w:rPr>
-                <w:rFonts w:ascii="Cambria Math" w:hAnsi="Cambria Math"/>
-              </w:rPr>
-              <m:t>y</m:t>
-            </m:r>
-          </m:e>
-          <m:sub>
-            <m:r>
-              <w:rPr>
-                <w:rFonts w:ascii="Cambria Math" w:hAnsi="Cambria Math"/>
-                <w:lang w:val="en-US"/>
-              </w:rPr>
-              <m:t>i</m:t>
-            </m:r>
-          </m:sub>
-        </m:sSub>
-      </m:oMath>
-      <w:r>
-        <w:rPr>
-          <w:rFonts w:eastAsiaTheme="minorEastAsia"/>
-        </w:rPr>
-        <w:t xml:space="preserve"> </w:t>
-      </w:r>
-      <w:r>
-        <w:rPr>
-          <w:rFonts w:eastAsiaTheme="minorEastAsia"/>
-        </w:rPr>
-        <w:t xml:space="preserve"> будет использовано другое обозначение, которое возникнет из допустимых стратегий. </w:t>
+        <w:t xml:space="preserve"> которая задаётся на основе</w:t>
+      </w:r>
+      <w:r>
+        <w:rPr>
+          <w:rFonts w:eastAsiaTheme="minorEastAsia"/>
+        </w:rPr>
+        <w:t xml:space="preserve"> множества сложно-интерпретируемых</w:t>
+      </w:r>
+      <w:r>
+        <w:rPr>
+          <w:rFonts w:eastAsiaTheme="minorEastAsia"/>
+        </w:rPr>
+        <w:t xml:space="preserve">  факторов</w:t>
+      </w:r>
+      <w:r>
+        <w:rPr>
+          <w:rFonts w:eastAsiaTheme="minorEastAsia"/>
+        </w:rPr>
+        <w:t>.</w:t>
+      </w:r>
+      <w:r>
+        <w:rPr>
+          <w:rFonts w:eastAsiaTheme="minorEastAsia"/>
+        </w:rPr>
+        <w:t xml:space="preserve"> </w:t>
       </w:r>
     </w:p>
     <w:p>
@@ -1105,6 +1109,20 @@
     <w:p>
       <w:pPr>
         <w:ind w:firstLine="0"/>
+        <w:rPr>
+          <w:rFonts w:eastAsiaTheme="minorEastAsia"/>
+        </w:rPr>
+      </w:pPr>
+    </w:p>
+    <w:p>
+      <w:pPr>
+        <w:rPr>
+          <w:rFonts w:eastAsiaTheme="minorEastAsia"/>
+        </w:rPr>
+      </w:pPr>
+    </w:p>
+    <w:p>
+      <w:pPr>
         <w:rPr>
           <w:rFonts w:eastAsiaTheme="minorEastAsia"/>
         </w:rPr>
@@ -1315,7 +1333,7 @@
               <w:rFonts w:ascii="Cambria Math" w:eastAsiaTheme="minorEastAsia" w:hAnsi="Cambria Math"/>
               <w:szCs w:val="28"/>
             </w:rPr>
-            <m:t>|</m:t>
+            <m:t>}|</m:t>
           </m:r>
           <m:d>
             <m:dPr>
@@ -1633,7 +1651,7 @@
               <w:rFonts w:ascii="Cambria Math" w:eastAsiaTheme="minorEastAsia" w:hAnsi="Cambria Math"/>
               <w:szCs w:val="28"/>
             </w:rPr>
-            <m:t>)=1∧</m:t>
+            <m:t>=1)∧</m:t>
           </m:r>
         </m:oMath>
       </m:oMathPara>
@@ -1682,7 +1700,8 @@
               <w:ind w:firstLine="0"/>
               <w:jc w:val="center"/>
               <w:rPr>
-                <w:rFonts w:eastAsiaTheme="minorEastAsia"/>
+                <w:rFonts w:ascii="Cambria Math" w:eastAsiaTheme="minorEastAsia" w:hAnsi="Cambria Math"/>
+                <w:iCs/>
                 <w:szCs w:val="28"/>
               </w:rPr>
             </w:pPr>
@@ -1811,7 +1830,7 @@
                         <w:rFonts w:ascii="Cambria Math" w:eastAsiaTheme="minorEastAsia" w:hAnsi="Cambria Math"/>
                         <w:szCs w:val="28"/>
                       </w:rPr>
-                      <m:t>|=K,</m:t>
+                      <m:t>|=k,</m:t>
                     </m:r>
                     <m:r>
                       <w:rPr>
@@ -1907,65 +1926,62 @@
         </w:rPr>
         <w:t>где</w:t>
       </w:r>
-    </w:p>
-    <w:p>
-      <w:pPr>
+      <w:r>
         <w:rPr>
           <w:rFonts w:eastAsiaTheme="minorEastAsia"/>
           <w:iCs/>
         </w:rPr>
-      </w:pPr>
+        <w:t xml:space="preserve"> </w:t>
+      </w:r>
       <w:r>
         <w:rPr>
           <w:rFonts w:eastAsiaTheme="minorEastAsia"/>
           <w:iCs/>
         </w:rPr>
-        <w:t>Скобка Айверсона</w:t>
+        <w:t>[</w:t>
       </w:r>
       <w:r>
         <w:rPr>
           <w:rFonts w:eastAsiaTheme="minorEastAsia"/>
           <w:iCs/>
         </w:rPr>
-        <w:t xml:space="preserve"> </w:t>
+        <w:t>…</w:t>
       </w:r>
       <w:r>
         <w:rPr>
           <w:rFonts w:eastAsiaTheme="minorEastAsia"/>
           <w:iCs/>
         </w:rPr>
-        <w:t>[</w:t>
+        <w:t>] — функция, возвращающая 1 для истинного высказывания, и 0, если аргумент ложный</w:t>
       </w:r>
       <w:r>
         <w:rPr>
           <w:rFonts w:eastAsiaTheme="minorEastAsia"/>
           <w:iCs/>
         </w:rPr>
-        <w:t>…</w:t>
+        <w:t xml:space="preserve"> (</w:t>
       </w:r>
       <w:r>
         <w:rPr>
           <w:rFonts w:eastAsiaTheme="minorEastAsia"/>
           <w:iCs/>
         </w:rPr>
-        <w:t>] — функция, возвращающая 1 для истинного высказывания, и 0, если аргумент ложный</w:t>
+        <w:t>нотация Айверса</w:t>
       </w:r>
       <w:r>
         <w:rPr>
           <w:rFonts w:eastAsiaTheme="minorEastAsia"/>
           <w:iCs/>
         </w:rPr>
-        <w:t>;</w:t>
-      </w:r>
-    </w:p>
-    <w:p>
-      <w:pPr>
-        <w:ind w:right="-1"/>
+        <w:t>)</w:t>
+      </w:r>
+      <w:r>
         <w:rPr>
           <w:rFonts w:eastAsiaTheme="minorEastAsia"/>
           <w:iCs/>
         </w:rPr>
-      </w:pPr>
+        <w:t xml:space="preserve">, </w:t>
+      </w:r>
       <m:oMath>
         <m:r>
           <m:rPr>
@@ -2044,14 +2060,11 @@
               <m:t>,</m:t>
             </m:r>
             <m:r>
-              <m:rPr>
-                <m:sty m:val="p"/>
-              </m:rPr>
               <w:rPr>
                 <w:rFonts w:ascii="Cambria Math" w:eastAsiaTheme="minorEastAsia" w:hAnsi="Cambria Math"/>
                 <w:lang w:val="en-US"/>
               </w:rPr>
-              <m:t>K</m:t>
+              <m:t>k</m:t>
             </m:r>
             <m:r>
               <m:rPr>
@@ -2071,12 +2084,72 @@
           <w:rPr>
             <w:rFonts w:ascii="Cambria Math" w:eastAsiaTheme="minorEastAsia" w:hAnsi="Cambria Math"/>
           </w:rPr>
-          <m:t xml:space="preserve"> </m:t>
+          <m:t xml:space="preserve"> , </m:t>
+        </m:r>
+        <m:r>
+          <m:rPr>
+            <m:sty m:val="p"/>
+          </m:rPr>
+          <w:rPr>
+            <w:rFonts w:ascii="Cambria Math" w:eastAsiaTheme="minorEastAsia" w:hAnsi="Cambria Math"/>
+            <w:lang w:val="en-US"/>
+          </w:rPr>
+          <m:t>I</m:t>
+        </m:r>
+        <m:r>
+          <m:rPr>
+            <m:sty m:val="p"/>
+          </m:rPr>
+          <w:rPr>
+            <w:rFonts w:ascii="Cambria Math" w:eastAsiaTheme="minorEastAsia" w:hAnsi="Cambria Math"/>
+          </w:rPr>
+          <m:t>(</m:t>
+        </m:r>
+        <m:r>
+          <m:rPr>
+            <m:sty m:val="p"/>
+          </m:rPr>
+          <w:rPr>
+            <w:rFonts w:ascii="Cambria Math" w:eastAsiaTheme="minorEastAsia" w:hAnsi="Cambria Math"/>
+            <w:lang w:val="en-US"/>
+          </w:rPr>
+          <m:t>Y</m:t>
+        </m:r>
+        <m:r>
+          <m:rPr>
+            <m:sty m:val="p"/>
+          </m:rPr>
+          <w:rPr>
+            <w:rFonts w:ascii="Cambria Math" w:eastAsiaTheme="minorEastAsia" w:hAnsi="Cambria Math"/>
+          </w:rPr>
+          <m:t>,</m:t>
+        </m:r>
+        <m:r>
+          <w:rPr>
+            <w:rFonts w:ascii="Cambria Math" w:eastAsiaTheme="minorEastAsia" w:hAnsi="Cambria Math"/>
+            <w:lang w:val="en-US"/>
+          </w:rPr>
+          <m:t>k</m:t>
+        </m:r>
+        <m:r>
+          <m:rPr>
+            <m:sty m:val="p"/>
+          </m:rPr>
+          <w:rPr>
+            <w:rFonts w:ascii="Cambria Math" w:eastAsiaTheme="minorEastAsia" w:hAnsi="Cambria Math"/>
+          </w:rPr>
+          <m:t>)</m:t>
         </m:r>
       </m:oMath>
       <w:r>
         <w:rPr>
           <w:rFonts w:eastAsiaTheme="minorEastAsia"/>
+        </w:rPr>
+        <w:t xml:space="preserve"> </w:t>
+      </w:r>
+      <w:r>
+        <w:rPr>
+          <w:rFonts w:eastAsiaTheme="minorEastAsia"/>
           <w:iCs/>
         </w:rPr>
         <w:t xml:space="preserve">– </w:t>
@@ -2108,7 +2181,7 @@
           <w:iCs/>
           <w:lang w:val="en-US"/>
         </w:rPr>
-        <w:t>K</w:t>
+        <w:t>k</w:t>
       </w:r>
       <w:r>
         <w:rPr>
@@ -2217,13 +2290,226 @@
         <w:rPr>
           <w:rFonts w:eastAsiaTheme="minorEastAsia"/>
         </w:rPr>
-        <w:t xml:space="preserve">на блоки), </w:t>
+        <w:t>на блоки)</w:t>
+      </w:r>
+      <w:r>
+        <w:rPr>
+          <w:rFonts w:eastAsiaTheme="minorEastAsia"/>
+        </w:rPr>
+        <w:t>,</w:t>
+      </w:r>
+    </w:p>
+    <w:p>
+      <m:oMath>
+        <m:sSubSup>
+          <m:sSubSupPr>
+            <m:ctrlPr>
+              <w:rPr>
+                <w:rFonts w:ascii="Cambria Math" w:hAnsi="Cambria Math"/>
+                <w:i/>
+                <w:sz w:val="22"/>
+              </w:rPr>
+            </m:ctrlPr>
+          </m:sSubSupPr>
+          <m:e>
+            <m:r>
+              <w:rPr>
+                <w:rFonts w:ascii="Cambria Math" w:hAnsi="Cambria Math"/>
+              </w:rPr>
+              <m:t>x</m:t>
+            </m:r>
+          </m:e>
+          <m:sub>
+            <m:r>
+              <w:rPr>
+                <w:rFonts w:ascii="Cambria Math" w:hAnsi="Cambria Math"/>
+              </w:rPr>
+              <m:t>j</m:t>
+            </m:r>
+          </m:sub>
+          <m:sup>
+            <m:r>
+              <w:rPr>
+                <w:rFonts w:ascii="Cambria Math" w:hAnsi="Cambria Math"/>
+              </w:rPr>
+              <m:t>i</m:t>
+            </m:r>
+          </m:sup>
+        </m:sSubSup>
+        <m:r>
+          <w:rPr>
+            <w:rFonts w:ascii="Cambria Math" w:eastAsiaTheme="minorEastAsia" w:hAnsi="Cambria Math"/>
+          </w:rPr>
+          <m:t>={</m:t>
+        </m:r>
+        <m:sSubSup>
+          <m:sSubSupPr>
+            <m:ctrlPr>
+              <w:rPr>
+                <w:rFonts w:ascii="Cambria Math" w:eastAsiaTheme="minorEastAsia" w:hAnsi="Cambria Math"/>
+                <w:i/>
+                <w:sz w:val="22"/>
+              </w:rPr>
+            </m:ctrlPr>
+          </m:sSubSupPr>
+          <m:e>
+            <m:r>
+              <w:rPr>
+                <w:rFonts w:ascii="Cambria Math" w:eastAsiaTheme="minorEastAsia" w:hAnsi="Cambria Math"/>
+              </w:rPr>
+              <m:t>y</m:t>
+            </m:r>
+          </m:e>
+          <m:sub>
+            <m:r>
+              <w:rPr>
+                <w:rFonts w:ascii="Cambria Math" w:eastAsiaTheme="minorEastAsia" w:hAnsi="Cambria Math"/>
+              </w:rPr>
+              <m:t>1</m:t>
+            </m:r>
+          </m:sub>
+          <m:sup>
+            <m:r>
+              <w:rPr>
+                <w:rFonts w:ascii="Cambria Math" w:eastAsiaTheme="minorEastAsia" w:hAnsi="Cambria Math"/>
+              </w:rPr>
+              <m:t>ij</m:t>
+            </m:r>
+          </m:sup>
+        </m:sSubSup>
+        <m:r>
+          <w:rPr>
+            <w:rFonts w:ascii="Cambria Math" w:eastAsiaTheme="minorEastAsia" w:hAnsi="Cambria Math"/>
+          </w:rPr>
+          <m:t>,</m:t>
+        </m:r>
+        <m:sSubSup>
+          <m:sSubSupPr>
+            <m:ctrlPr>
+              <w:rPr>
+                <w:rFonts w:ascii="Cambria Math" w:eastAsiaTheme="minorEastAsia" w:hAnsi="Cambria Math"/>
+                <w:i/>
+                <w:sz w:val="22"/>
+              </w:rPr>
+            </m:ctrlPr>
+          </m:sSubSupPr>
+          <m:e>
+            <m:r>
+              <w:rPr>
+                <w:rFonts w:ascii="Cambria Math" w:eastAsiaTheme="minorEastAsia" w:hAnsi="Cambria Math"/>
+              </w:rPr>
+              <m:t>y</m:t>
+            </m:r>
+          </m:e>
+          <m:sub>
+            <m:r>
+              <w:rPr>
+                <w:rFonts w:ascii="Cambria Math" w:eastAsiaTheme="minorEastAsia" w:hAnsi="Cambria Math"/>
+              </w:rPr>
+              <m:t>2</m:t>
+            </m:r>
+          </m:sub>
+          <m:sup>
+            <m:r>
+              <w:rPr>
+                <w:rFonts w:ascii="Cambria Math" w:eastAsiaTheme="minorEastAsia" w:hAnsi="Cambria Math"/>
+              </w:rPr>
+              <m:t>ij</m:t>
+            </m:r>
+          </m:sup>
+        </m:sSubSup>
+        <m:r>
+          <w:rPr>
+            <w:rFonts w:ascii="Cambria Math" w:eastAsiaTheme="minorEastAsia" w:hAnsi="Cambria Math"/>
+          </w:rPr>
+          <m:t>,…,</m:t>
+        </m:r>
+        <m:sSubSup>
+          <m:sSubSupPr>
+            <m:ctrlPr>
+              <w:rPr>
+                <w:rFonts w:ascii="Cambria Math" w:eastAsiaTheme="minorEastAsia" w:hAnsi="Cambria Math"/>
+                <w:i/>
+                <w:sz w:val="22"/>
+              </w:rPr>
+            </m:ctrlPr>
+          </m:sSubSupPr>
+          <m:e>
+            <m:r>
+              <w:rPr>
+                <w:rFonts w:ascii="Cambria Math" w:eastAsiaTheme="minorEastAsia" w:hAnsi="Cambria Math"/>
+              </w:rPr>
+              <m:t>y</m:t>
+            </m:r>
+          </m:e>
+          <m:sub>
+            <m:r>
+              <w:rPr>
+                <w:rFonts w:ascii="Cambria Math" w:eastAsiaTheme="minorEastAsia" w:hAnsi="Cambria Math"/>
+              </w:rPr>
+              <m:t>k</m:t>
+            </m:r>
+          </m:sub>
+          <m:sup>
+            <m:r>
+              <w:rPr>
+                <w:rFonts w:ascii="Cambria Math" w:eastAsiaTheme="minorEastAsia" w:hAnsi="Cambria Math"/>
+              </w:rPr>
+              <m:t>ij</m:t>
+            </m:r>
+          </m:sup>
+        </m:sSubSup>
+        <m:r>
+          <w:rPr>
+            <w:rFonts w:ascii="Cambria Math" w:eastAsiaTheme="minorEastAsia" w:hAnsi="Cambria Math"/>
+          </w:rPr>
+          <m:t>}</m:t>
+        </m:r>
+      </m:oMath>
+      <w:r>
+        <w:rPr>
+          <w:rFonts w:eastAsiaTheme="minorEastAsia"/>
+        </w:rPr>
+        <w:t xml:space="preserve"> – блок МС,</w:t>
+      </w:r>
+      <w:r>
+        <w:rPr>
+          <w:rFonts w:eastAsiaTheme="minorEastAsia"/>
+        </w:rPr>
+        <w:t xml:space="preserve"> п</w:t>
+      </w:r>
+      <w:r>
+        <w:rPr>
+          <w:rFonts w:eastAsiaTheme="minorEastAsia"/>
+        </w:rPr>
+        <w:t>роиллюстрируем на</w:t>
+      </w:r>
+      <w:r>
+        <w:rPr>
+          <w:rFonts w:eastAsiaTheme="minorEastAsia"/>
+        </w:rPr>
+        <w:t xml:space="preserve"> </w:t>
+      </w:r>
+      <w:r>
+        <w:rPr>
+          <w:rFonts w:eastAsiaTheme="minorEastAsia"/>
+        </w:rPr>
+        <w:t>следующих примерах</w:t>
+      </w:r>
+      <w:r>
+        <w:rPr>
+          <w:rFonts w:eastAsiaTheme="minorEastAsia"/>
+        </w:rPr>
+        <w:t xml:space="preserve">, </w:t>
       </w:r>
       <w:r>
         <w:t xml:space="preserve">см. рис </w:t>
       </w:r>
       <w:r>
-        <w:t>2</w:t>
+        <w:t>2-</w:t>
+      </w:r>
+      <w:r>
+        <w:t>3</w:t>
       </w:r>
       <w:r>
         <w:t>.</w:t>
@@ -2243,7 +2529,7 @@
           <w:lang w:eastAsia="ru-RU"/>
         </w:rPr>
         <w:drawing>
-          <wp:inline distT="0" distB="0" distL="0" distR="0" wp14:anchorId="39B1C0C2" wp14:editId="733C9FA6">
+          <wp:inline distT="0" distB="0" distL="0" distR="0" wp14:anchorId="77582E9D" wp14:editId="0D01299C">
             <wp:extent cx="3916680" cy="2636520"/>
             <wp:effectExtent l="0" t="0" r="7620" b="0"/>
             <wp:docPr id="13" name="Рисунок 13"/>
@@ -2319,15 +2605,15 @@
           <w:sz w:val="20"/>
           <w:szCs w:val="20"/>
         </w:rPr>
-        <w:t>пример разбиения на множества МС на блоки</w:t>
+        <w:t>Пример разбиения на множества МС на блоки.</w:t>
       </w:r>
     </w:p>
     <w:p>
       <w:pPr>
+        <w:ind w:firstLine="0"/>
         <w:jc w:val="left"/>
         <w:rPr>
           <w:rFonts w:eastAsiaTheme="minorEastAsia"/>
-          <w:iCs/>
         </w:rPr>
       </w:pPr>
     </w:p>
@@ -2336,230 +2622,6 @@
         <w:jc w:val="left"/>
         <w:rPr>
           <w:rFonts w:eastAsiaTheme="minorEastAsia"/>
-          <w:iCs/>
-        </w:rPr>
-      </w:pPr>
-    </w:p>
-    <w:p>
-      <w:pPr>
-        <w:jc w:val="left"/>
-        <w:rPr>
-          <w:rFonts w:eastAsiaTheme="minorEastAsia"/>
-        </w:rPr>
-      </w:pPr>
-      <m:oMath>
-        <m:sSubSup>
-          <m:sSubSupPr>
-            <m:ctrlPr>
-              <w:rPr>
-                <w:rFonts w:ascii="Cambria Math" w:hAnsi="Cambria Math"/>
-                <w:i/>
-                <w:sz w:val="22"/>
-              </w:rPr>
-            </m:ctrlPr>
-          </m:sSubSupPr>
-          <m:e>
-            <m:r>
-              <w:rPr>
-                <w:rFonts w:ascii="Cambria Math" w:hAnsi="Cambria Math"/>
-              </w:rPr>
-              <m:t>x</m:t>
-            </m:r>
-          </m:e>
-          <m:sub>
-            <m:r>
-              <w:rPr>
-                <w:rFonts w:ascii="Cambria Math" w:hAnsi="Cambria Math"/>
-              </w:rPr>
-              <m:t>j</m:t>
-            </m:r>
-          </m:sub>
-          <m:sup>
-            <m:r>
-              <w:rPr>
-                <w:rFonts w:ascii="Cambria Math" w:hAnsi="Cambria Math"/>
-              </w:rPr>
-              <m:t>i</m:t>
-            </m:r>
-          </m:sup>
-        </m:sSubSup>
-        <m:r>
-          <w:rPr>
-            <w:rFonts w:ascii="Cambria Math" w:eastAsiaTheme="minorEastAsia" w:hAnsi="Cambria Math"/>
-          </w:rPr>
-          <m:t>={</m:t>
-        </m:r>
-        <m:sSubSup>
-          <m:sSubSupPr>
-            <m:ctrlPr>
-              <w:rPr>
-                <w:rFonts w:ascii="Cambria Math" w:eastAsiaTheme="minorEastAsia" w:hAnsi="Cambria Math"/>
-                <w:i/>
-                <w:sz w:val="22"/>
-              </w:rPr>
-            </m:ctrlPr>
-          </m:sSubSupPr>
-          <m:e>
-            <m:r>
-              <w:rPr>
-                <w:rFonts w:ascii="Cambria Math" w:eastAsiaTheme="minorEastAsia" w:hAnsi="Cambria Math"/>
-              </w:rPr>
-              <m:t>y</m:t>
-            </m:r>
-          </m:e>
-          <m:sub>
-            <m:r>
-              <w:rPr>
-                <w:rFonts w:ascii="Cambria Math" w:eastAsiaTheme="minorEastAsia" w:hAnsi="Cambria Math"/>
-              </w:rPr>
-              <m:t>1</m:t>
-            </m:r>
-          </m:sub>
-          <m:sup>
-            <m:r>
-              <w:rPr>
-                <w:rFonts w:ascii="Cambria Math" w:eastAsiaTheme="minorEastAsia" w:hAnsi="Cambria Math"/>
-              </w:rPr>
-              <m:t>ij</m:t>
-            </m:r>
-          </m:sup>
-        </m:sSubSup>
-        <m:r>
-          <w:rPr>
-            <w:rFonts w:ascii="Cambria Math" w:eastAsiaTheme="minorEastAsia" w:hAnsi="Cambria Math"/>
-          </w:rPr>
-          <m:t>,</m:t>
-        </m:r>
-        <m:sSubSup>
-          <m:sSubSupPr>
-            <m:ctrlPr>
-              <w:rPr>
-                <w:rFonts w:ascii="Cambria Math" w:eastAsiaTheme="minorEastAsia" w:hAnsi="Cambria Math"/>
-                <w:i/>
-                <w:sz w:val="22"/>
-              </w:rPr>
-            </m:ctrlPr>
-          </m:sSubSupPr>
-          <m:e>
-            <m:r>
-              <w:rPr>
-                <w:rFonts w:ascii="Cambria Math" w:eastAsiaTheme="minorEastAsia" w:hAnsi="Cambria Math"/>
-              </w:rPr>
-              <m:t>y</m:t>
-            </m:r>
-          </m:e>
-          <m:sub>
-            <m:r>
-              <w:rPr>
-                <w:rFonts w:ascii="Cambria Math" w:eastAsiaTheme="minorEastAsia" w:hAnsi="Cambria Math"/>
-              </w:rPr>
-              <m:t>2</m:t>
-            </m:r>
-          </m:sub>
-          <m:sup>
-            <m:r>
-              <w:rPr>
-                <w:rFonts w:ascii="Cambria Math" w:eastAsiaTheme="minorEastAsia" w:hAnsi="Cambria Math"/>
-              </w:rPr>
-              <m:t>ij</m:t>
-            </m:r>
-          </m:sup>
-        </m:sSubSup>
-        <m:r>
-          <w:rPr>
-            <w:rFonts w:ascii="Cambria Math" w:eastAsiaTheme="minorEastAsia" w:hAnsi="Cambria Math"/>
-          </w:rPr>
-          <m:t>,…,</m:t>
-        </m:r>
-        <m:sSubSup>
-          <m:sSubSupPr>
-            <m:ctrlPr>
-              <w:rPr>
-                <w:rFonts w:ascii="Cambria Math" w:eastAsiaTheme="minorEastAsia" w:hAnsi="Cambria Math"/>
-                <w:i/>
-                <w:sz w:val="22"/>
-              </w:rPr>
-            </m:ctrlPr>
-          </m:sSubSupPr>
-          <m:e>
-            <m:r>
-              <w:rPr>
-                <w:rFonts w:ascii="Cambria Math" w:eastAsiaTheme="minorEastAsia" w:hAnsi="Cambria Math"/>
-              </w:rPr>
-              <m:t>y</m:t>
-            </m:r>
-          </m:e>
-          <m:sub>
-            <m:r>
-              <w:rPr>
-                <w:rFonts w:ascii="Cambria Math" w:eastAsiaTheme="minorEastAsia" w:hAnsi="Cambria Math"/>
-              </w:rPr>
-              <m:t>k</m:t>
-            </m:r>
-          </m:sub>
-          <m:sup>
-            <m:r>
-              <w:rPr>
-                <w:rFonts w:ascii="Cambria Math" w:eastAsiaTheme="minorEastAsia" w:hAnsi="Cambria Math"/>
-              </w:rPr>
-              <m:t>ij</m:t>
-            </m:r>
-          </m:sup>
-        </m:sSubSup>
-        <m:r>
-          <w:rPr>
-            <w:rFonts w:ascii="Cambria Math" w:eastAsiaTheme="minorEastAsia" w:hAnsi="Cambria Math"/>
-          </w:rPr>
-          <m:t>}</m:t>
-        </m:r>
-      </m:oMath>
-      <w:r>
-        <w:rPr>
-          <w:rFonts w:eastAsiaTheme="minorEastAsia"/>
-        </w:rPr>
-        <w:t xml:space="preserve"> – блок МС,</w:t>
-      </w:r>
-    </w:p>
-    <w:p>
-      <w:pPr>
-        <w:jc w:val="left"/>
-        <w:rPr>
-          <w:rFonts w:eastAsiaTheme="minorEastAsia"/>
-        </w:rPr>
-      </w:pPr>
-      <w:r>
-        <w:rPr>
-          <w:rFonts w:eastAsiaTheme="minorEastAsia"/>
-        </w:rPr>
-        <w:t xml:space="preserve">Проиллюстрируем на примере фрагмента </w:t>
-      </w:r>
-      <w:r>
-        <w:rPr>
-          <w:rFonts w:eastAsiaTheme="minorEastAsia"/>
-        </w:rPr>
-        <w:t>схемы</w:t>
-      </w:r>
-      <w:r>
-        <w:rPr>
-          <w:rFonts w:eastAsiaTheme="minorEastAsia"/>
-        </w:rPr>
-        <w:t xml:space="preserve"> аэропорта, </w:t>
-      </w:r>
-      <w:r>
-        <w:t xml:space="preserve">см. рис </w:t>
-      </w:r>
-      <w:r>
-        <w:t>3</w:t>
-      </w:r>
-      <w:r>
-        <w:t>.</w:t>
-      </w:r>
-    </w:p>
-    <w:p>
-      <w:pPr>
-        <w:jc w:val="left"/>
-        <w:rPr>
-          <w:rFonts w:eastAsiaTheme="minorEastAsia"/>
         </w:rPr>
       </w:pPr>
     </w:p>
@@ -2576,6 +2638,7 @@
           <w:noProof/>
           <w:lang w:eastAsia="ru-RU"/>
         </w:rPr>
+        <w:lastRenderedPageBreak/>
         <w:drawing>
           <wp:inline distT="0" distB="0" distL="0" distR="0" wp14:anchorId="707AC630" wp14:editId="208ADCF0">
             <wp:extent cx="5524500" cy="3107421"/>
@@ -2646,7 +2709,21 @@
           <w:sz w:val="20"/>
           <w:szCs w:val="20"/>
         </w:rPr>
-        <w:t xml:space="preserve"> фрагмент схемы аэропорта, с примером блоков МС</w:t>
+        <w:t xml:space="preserve"> </w:t>
+      </w:r>
+      <w:r>
+        <w:rPr>
+          <w:sz w:val="20"/>
+          <w:szCs w:val="20"/>
+        </w:rPr>
+        <w:t>Ф</w:t>
+      </w:r>
+      <w:r>
+        <w:rPr>
+          <w:sz w:val="20"/>
+          <w:szCs w:val="20"/>
+        </w:rPr>
+        <w:t>рагмент схемы аэропорта, с примером блоков МС</w:t>
       </w:r>
     </w:p>
     <w:p>
@@ -2703,22 +2780,63 @@
           <w:rFonts w:eastAsiaTheme="minorEastAsia"/>
           <w:szCs w:val="28"/>
         </w:rPr>
-        <w:t xml:space="preserve">в работе был предложен следующий алгоритм построения подходящего разбиения. </w:t>
-      </w:r>
-    </w:p>
-    <w:p>
-      <w:pPr>
+        <w:t>в работе был предложен следующий</w:t>
+      </w:r>
+      <w:r>
         <w:rPr>
           <w:rFonts w:eastAsiaTheme="minorEastAsia"/>
           <w:szCs w:val="28"/>
         </w:rPr>
-      </w:pPr>
+        <w:t xml:space="preserve"> эв</w:t>
+      </w:r>
       <w:r>
         <w:rPr>
           <w:rFonts w:eastAsiaTheme="minorEastAsia"/>
           <w:szCs w:val="28"/>
         </w:rPr>
-        <w:t>Алгоритм для разбиения на блоки:</w:t>
+        <w:t>рис</w:t>
+      </w:r>
+      <w:r>
+        <w:rPr>
+          <w:rFonts w:eastAsiaTheme="minorEastAsia"/>
+          <w:szCs w:val="28"/>
+        </w:rPr>
+        <w:t>т</w:t>
+      </w:r>
+      <w:r>
+        <w:rPr>
+          <w:rFonts w:eastAsiaTheme="minorEastAsia"/>
+          <w:szCs w:val="28"/>
+        </w:rPr>
+        <w:t>и</w:t>
+      </w:r>
+      <w:r>
+        <w:rPr>
+          <w:rFonts w:eastAsiaTheme="minorEastAsia"/>
+          <w:szCs w:val="28"/>
+        </w:rPr>
+        <w:t>ческий</w:t>
+      </w:r>
+      <w:r>
+        <w:rPr>
+          <w:rFonts w:eastAsiaTheme="minorEastAsia"/>
+          <w:szCs w:val="28"/>
+        </w:rPr>
+        <w:t xml:space="preserve"> алгоритм </w:t>
+      </w:r>
+      <w:r>
+        <w:rPr>
+          <w:rFonts w:eastAsiaTheme="minorEastAsia"/>
+          <w:szCs w:val="28"/>
+        </w:rPr>
+        <w:t>конструирования допустимой стратегии</w:t>
+      </w:r>
+      <w:r>
+        <w:rPr>
+          <w:rFonts w:eastAsiaTheme="minorEastAsia"/>
+          <w:szCs w:val="28"/>
+        </w:rPr>
+        <w:t xml:space="preserve">. </w:t>
       </w:r>
     </w:p>
     <w:p>
@@ -2738,10 +2856,35 @@
         </w:rPr>
         <w:t>Алгоритм 1</w:t>
       </w:r>
+      <w:r>
+        <w:rPr>
+          <w:rFonts w:eastAsiaTheme="minorEastAsia"/>
+          <w:sz w:val="24"/>
+          <w:szCs w:val="24"/>
+        </w:rPr>
+        <w:t xml:space="preserve"> (</w:t>
+      </w:r>
+      <w:r>
+        <w:rPr>
+          <w:rFonts w:eastAsiaTheme="minorEastAsia"/>
+          <w:sz w:val="24"/>
+          <w:szCs w:val="24"/>
+        </w:rPr>
+        <w:t>конструирование допустимой стратегии</w:t>
+      </w:r>
+      <w:r>
+        <w:rPr>
+          <w:rFonts w:eastAsiaTheme="minorEastAsia"/>
+          <w:sz w:val="24"/>
+          <w:szCs w:val="24"/>
+        </w:rPr>
+        <w:t>)</w:t>
+      </w:r>
     </w:p>
     <w:p>
       <w:pPr>
         <w:spacing w:after="0" w:line="240" w:lineRule="auto"/>
+        <w:ind w:firstLine="426"/>
         <w:rPr>
           <w:rFonts w:eastAsiaTheme="minorEastAsia"/>
           <w:sz w:val="24"/>
@@ -2754,16 +2897,41 @@
           <w:b/>
           <w:sz w:val="24"/>
           <w:szCs w:val="24"/>
-        </w:rPr>
-        <w:t>Вход</w:t>
-      </w:r>
-      <w:r>
-        <w:rPr>
-          <w:rFonts w:eastAsiaTheme="minorEastAsia"/>
-          <w:sz w:val="24"/>
-          <w:szCs w:val="24"/>
-        </w:rPr>
-        <w:t xml:space="preserve">: Множество МС - </w:t>
+          <w:lang w:val="en-US"/>
+        </w:rPr>
+        <w:t>Input</w:t>
+      </w:r>
+      <w:r>
+        <w:rPr>
+          <w:rFonts w:eastAsiaTheme="minorEastAsia"/>
+          <w:sz w:val="24"/>
+          <w:szCs w:val="24"/>
+        </w:rPr>
+        <w:t>: Множество МС</w:t>
+      </w:r>
+      <w:r>
+        <w:rPr>
+          <w:rFonts w:eastAsiaTheme="minorEastAsia"/>
+          <w:sz w:val="24"/>
+          <w:szCs w:val="24"/>
+        </w:rPr>
+        <w:t xml:space="preserve"> </w:t>
+      </w:r>
+      <w:r>
+        <w:rPr>
+          <w:rFonts w:eastAsiaTheme="minorEastAsia"/>
+          <w:sz w:val="24"/>
+          <w:szCs w:val="24"/>
+        </w:rPr>
+        <w:t>-</w:t>
+      </w:r>
+      <w:r>
+        <w:rPr>
+          <w:rFonts w:eastAsiaTheme="minorEastAsia"/>
+          <w:sz w:val="24"/>
+          <w:szCs w:val="24"/>
+        </w:rPr>
+        <w:t xml:space="preserve"> </w:t>
       </w:r>
       <w:r>
         <w:rPr>
@@ -2780,7 +2948,47 @@
           <w:sz w:val="24"/>
           <w:szCs w:val="24"/>
         </w:rPr>
-        <w:t xml:space="preserve">, количество МС в блоке - </w:t>
+        <w:t>,</w:t>
+      </w:r>
+      <w:r>
+        <w:rPr>
+          <w:rFonts w:eastAsiaTheme="minorEastAsia"/>
+          <w:sz w:val="24"/>
+          <w:szCs w:val="24"/>
+        </w:rPr>
+        <w:t xml:space="preserve"> </w:t>
+      </w:r>
+      <w:r>
+        <w:rPr>
+          <w:rFonts w:eastAsiaTheme="minorEastAsia"/>
+          <w:sz w:val="24"/>
+          <w:szCs w:val="24"/>
+        </w:rPr>
+        <w:t>количество МС в блоке</w:t>
+      </w:r>
+      <w:r>
+        <w:rPr>
+          <w:rFonts w:eastAsiaTheme="minorEastAsia"/>
+          <w:sz w:val="24"/>
+          <w:szCs w:val="24"/>
+        </w:rPr>
+        <w:t xml:space="preserve"> </w:t>
+      </w:r>
+      <w:r>
+        <w:rPr>
+          <w:rFonts w:eastAsiaTheme="minorEastAsia"/>
+          <w:sz w:val="24"/>
+          <w:szCs w:val="24"/>
+        </w:rPr>
+        <w:t>-</w:t>
+      </w:r>
+      <w:r>
+        <w:rPr>
+          <w:rFonts w:eastAsiaTheme="minorEastAsia"/>
+          <w:sz w:val="24"/>
+          <w:szCs w:val="24"/>
+        </w:rPr>
+        <w:t xml:space="preserve"> </w:t>
       </w:r>
       <w:r>
         <w:rPr>
@@ -2797,15 +3005,41 @@
           <w:sz w:val="24"/>
           <w:szCs w:val="24"/>
         </w:rPr>
-        <w:t>, геометрические ограничения.</w:t>
+        <w:t>, геометрические ограничения</w:t>
+      </w:r>
+      <w:r>
+        <w:rPr>
+          <w:rFonts w:eastAsiaTheme="minorEastAsia"/>
+          <w:sz w:val="24"/>
+          <w:szCs w:val="24"/>
+        </w:rPr>
+        <w:t xml:space="preserve"> </w:t>
+      </w:r>
+      <w:r>
+        <w:rPr>
+          <w:rFonts w:eastAsiaTheme="minorEastAsia"/>
+          <w:sz w:val="24"/>
+          <w:szCs w:val="24"/>
+          <w:lang w:val="en-US"/>
+        </w:rPr>
+        <w:t>g</w:t>
+      </w:r>
+      <w:r>
+        <w:rPr>
+          <w:rFonts w:eastAsiaTheme="minorEastAsia"/>
+          <w:sz w:val="24"/>
+          <w:szCs w:val="24"/>
+        </w:rPr>
+        <w:t>.</w:t>
       </w:r>
     </w:p>
     <w:p>
       <w:pPr>
         <w:spacing w:after="0" w:line="240" w:lineRule="auto"/>
-        <w:rPr>
-          <w:rFonts w:eastAsiaTheme="minorEastAsia"/>
-          <w:iCs/>
+        <w:ind w:firstLine="426"/>
+        <w:rPr>
+          <w:rFonts w:eastAsiaTheme="minorEastAsia"/>
+          <w:b/>
           <w:sz w:val="24"/>
           <w:szCs w:val="24"/>
         </w:rPr>
@@ -2816,8 +3050,19 @@
           <w:b/>
           <w:sz w:val="24"/>
           <w:szCs w:val="24"/>
-        </w:rPr>
-        <w:t>Выход</w:t>
+          <w:lang w:val="en-US"/>
+        </w:rPr>
+        <w:t>O</w:t>
+      </w:r>
+      <w:r>
+        <w:rPr>
+          <w:rFonts w:eastAsiaTheme="minorEastAsia"/>
+          <w:b/>
+          <w:sz w:val="24"/>
+          <w:szCs w:val="24"/>
+          <w:lang w:val="en-US"/>
+        </w:rPr>
+        <w:t>utput</w:t>
       </w:r>
       <w:r>
         <w:rPr>
@@ -2876,6 +3121,7 @@
           <w:iCs/>
           <w:sz w:val="24"/>
           <w:szCs w:val="24"/>
+          <w:lang w:val="en-US"/>
         </w:rPr>
       </w:pPr>
       <w:r>
@@ -2885,8 +3131,9 @@
           <w:iCs/>
           <w:sz w:val="24"/>
           <w:szCs w:val="24"/>
-        </w:rPr>
-        <w:t>пока</w:t>
+          <w:lang w:val="en-US"/>
+        </w:rPr>
+        <w:t>while</w:t>
       </w:r>
       <w:r>
         <w:rPr>
@@ -2894,6 +3141,7 @@
           <w:iCs/>
           <w:sz w:val="24"/>
           <w:szCs w:val="24"/>
+          <w:lang w:val="en-US"/>
         </w:rPr>
         <w:t xml:space="preserve"> </w:t>
       </w:r>
@@ -2912,6 +3160,7 @@
           <w:rFonts w:eastAsiaTheme="minorEastAsia" w:cs="Times New Roman"/>
           <w:sz w:val="24"/>
           <w:szCs w:val="24"/>
+          <w:lang w:val="en-US"/>
         </w:rPr>
         <w:t xml:space="preserve"> </w:t>
       </w:r>
@@ -2921,6 +3170,7 @@
             <w:rFonts w:ascii="Cambria Math" w:hAnsi="Cambria Math" w:cs="Times New Roman"/>
             <w:sz w:val="24"/>
             <w:szCs w:val="24"/>
+            <w:lang w:val="en-US"/>
           </w:rPr>
           <m:t>∩</m:t>
         </m:r>
@@ -2930,6 +3180,7 @@
           <w:rFonts w:eastAsiaTheme="minorEastAsia" w:cs="Times New Roman"/>
           <w:sz w:val="24"/>
           <w:szCs w:val="24"/>
+          <w:lang w:val="en-US"/>
         </w:rPr>
         <w:t xml:space="preserve"> </w:t>
       </w:r>
@@ -2948,6 +3199,7 @@
             <w:rFonts w:ascii="Cambria Math" w:hAnsi="Cambria Math"/>
             <w:sz w:val="24"/>
             <w:szCs w:val="24"/>
+            <w:lang w:val="en-US"/>
           </w:rPr>
           <m:t>≠</m:t>
         </m:r>
@@ -2957,6 +3209,7 @@
           <w:rFonts w:eastAsiaTheme="minorEastAsia" w:cs="Times New Roman"/>
           <w:sz w:val="24"/>
           <w:szCs w:val="24"/>
+          <w:lang w:val="en-US"/>
         </w:rPr>
         <w:t xml:space="preserve"> </w:t>
       </w:r>
@@ -2966,6 +3219,7 @@
             <w:rFonts w:ascii="Cambria Math" w:hAnsi="Cambria Math"/>
             <w:sz w:val="24"/>
             <w:szCs w:val="24"/>
+            <w:lang w:val="en-US"/>
           </w:rPr>
           <m:t>∅</m:t>
         </m:r>
@@ -2979,6 +3233,7 @@
           <w:iCs/>
           <w:sz w:val="24"/>
           <w:szCs w:val="24"/>
+          <w:lang w:val="en-US"/>
         </w:rPr>
       </w:pPr>
       <w:r>
@@ -2986,6 +3241,7 @@
           <w:rFonts w:eastAsiaTheme="minorEastAsia"/>
           <w:sz w:val="24"/>
           <w:szCs w:val="24"/>
+          <w:lang w:val="en-US"/>
         </w:rPr>
         <w:t xml:space="preserve">    </w:t>
       </w:r>
@@ -3003,9 +3259,21 @@
           <w:rFonts w:eastAsiaTheme="minorEastAsia"/>
           <w:sz w:val="24"/>
           <w:szCs w:val="24"/>
-        </w:rPr>
-        <w:t xml:space="preserve"> = новый блок стоянок</w:t>
-      </w:r>
+          <w:lang w:val="en-US"/>
+        </w:rPr>
+        <w:t xml:space="preserve"> = </w:t>
+      </w:r>
+      <m:oMath>
+        <m:r>
+          <w:rPr>
+            <w:rFonts w:ascii="Cambria Math" w:hAnsi="Cambria Math"/>
+            <w:sz w:val="24"/>
+            <w:szCs w:val="24"/>
+            <w:lang w:val="en-US"/>
+          </w:rPr>
+          <m:t>∅</m:t>
+        </m:r>
+      </m:oMath>
     </w:p>
     <w:p>
       <w:pPr>
@@ -3014,6 +3282,7 @@
           <w:rFonts w:eastAsiaTheme="minorEastAsia"/>
           <w:sz w:val="24"/>
           <w:szCs w:val="24"/>
+          <w:lang w:val="en-US"/>
         </w:rPr>
       </w:pPr>
       <w:r>
@@ -3023,6 +3292,7 @@
           <w:iCs/>
           <w:sz w:val="24"/>
           <w:szCs w:val="24"/>
+          <w:lang w:val="en-US"/>
         </w:rPr>
         <w:t xml:space="preserve">    </w:t>
       </w:r>
@@ -3033,8 +3303,9 @@
           <w:iCs/>
           <w:sz w:val="24"/>
           <w:szCs w:val="24"/>
-        </w:rPr>
-        <w:t>для</w:t>
+          <w:lang w:val="en-US"/>
+        </w:rPr>
+        <w:t>for</w:t>
       </w:r>
       <w:r>
         <w:rPr>
@@ -3042,8 +3313,29 @@
           <w:iCs/>
           <w:sz w:val="24"/>
           <w:szCs w:val="24"/>
-        </w:rPr>
-        <w:t xml:space="preserve"> всех </w:t>
+          <w:lang w:val="en-US"/>
+        </w:rPr>
+        <w:t xml:space="preserve"> </w:t>
+      </w:r>
+      <w:r>
+        <w:rPr>
+          <w:rFonts w:eastAsiaTheme="minorEastAsia"/>
+          <w:iCs/>
+          <w:sz w:val="24"/>
+          <w:szCs w:val="24"/>
+          <w:lang w:val="en-US"/>
+        </w:rPr>
+        <w:t>each</w:t>
+      </w:r>
+      <w:r>
+        <w:rPr>
+          <w:rFonts w:eastAsiaTheme="minorEastAsia"/>
+          <w:iCs/>
+          <w:sz w:val="24"/>
+          <w:szCs w:val="24"/>
+          <w:lang w:val="en-US"/>
+        </w:rPr>
+        <w:t xml:space="preserve"> </w:t>
       </w:r>
       <m:oMath>
         <m:r>
@@ -3052,7 +3344,24 @@
             <w:sz w:val="24"/>
             <w:szCs w:val="24"/>
           </w:rPr>
-          <m:t>y∈Y</m:t>
+          <m:t>y</m:t>
+        </m:r>
+        <m:r>
+          <w:rPr>
+            <w:rFonts w:ascii="Cambria Math" w:eastAsiaTheme="minorEastAsia" w:hAnsi="Cambria Math"/>
+            <w:sz w:val="24"/>
+            <w:szCs w:val="24"/>
+            <w:lang w:val="en-US"/>
+          </w:rPr>
+          <m:t>∈</m:t>
+        </m:r>
+        <m:r>
+          <w:rPr>
+            <w:rFonts w:ascii="Cambria Math" w:eastAsiaTheme="minorEastAsia" w:hAnsi="Cambria Math"/>
+            <w:sz w:val="24"/>
+            <w:szCs w:val="24"/>
+          </w:rPr>
+          <m:t>Y</m:t>
         </m:r>
       </m:oMath>
     </w:p>
@@ -3063,6 +3372,7 @@
           <w:rFonts w:eastAsiaTheme="minorEastAsia"/>
           <w:sz w:val="24"/>
           <w:szCs w:val="24"/>
+          <w:lang w:val="en-US"/>
         </w:rPr>
       </w:pPr>
       <w:r>
@@ -3070,6 +3380,7 @@
           <w:rFonts w:eastAsiaTheme="minorEastAsia"/>
           <w:sz w:val="24"/>
           <w:szCs w:val="24"/>
+          <w:lang w:val="en-US"/>
         </w:rPr>
         <w:t xml:space="preserve">        </w:t>
       </w:r>
@@ -3079,22 +3390,25 @@
           <w:b/>
           <w:sz w:val="24"/>
           <w:szCs w:val="24"/>
-        </w:rPr>
-        <w:t>если</w:t>
-      </w:r>
-      <w:r>
-        <w:rPr>
-          <w:rFonts w:eastAsiaTheme="minorEastAsia"/>
-          <w:sz w:val="24"/>
-          <w:szCs w:val="24"/>
-        </w:rPr>
-        <w:t xml:space="preserve"> </w:t>
-      </w:r>
-      <w:r>
-        <w:rPr>
-          <w:rFonts w:eastAsiaTheme="minorEastAsia"/>
-          <w:sz w:val="24"/>
-          <w:szCs w:val="24"/>
+          <w:lang w:val="en-US"/>
+        </w:rPr>
+        <w:t>if</w:t>
+      </w:r>
+      <w:r>
+        <w:rPr>
+          <w:rFonts w:eastAsiaTheme="minorEastAsia"/>
+          <w:sz w:val="24"/>
+          <w:szCs w:val="24"/>
+          <w:lang w:val="en-US"/>
+        </w:rPr>
+        <w:t xml:space="preserve"> </w:t>
+      </w:r>
+      <w:r>
+        <w:rPr>
+          <w:rFonts w:eastAsiaTheme="minorEastAsia"/>
+          <w:sz w:val="24"/>
+          <w:szCs w:val="24"/>
+          <w:lang w:val="en-US"/>
         </w:rPr>
         <w:t>((</w:t>
       </w:r>
@@ -3103,8 +3417,153 @@
           <w:rFonts w:eastAsiaTheme="minorEastAsia"/>
           <w:sz w:val="24"/>
           <w:szCs w:val="24"/>
-        </w:rPr>
-        <w:t xml:space="preserve">количество </w:t>
+          <w:lang w:val="en-US"/>
+        </w:rPr>
+        <w:t>|</w:t>
+      </w:r>
+      <w:r>
+        <w:rPr>
+          <w:rFonts w:eastAsiaTheme="minorEastAsia"/>
+          <w:sz w:val="24"/>
+          <w:szCs w:val="24"/>
+          <w:lang w:val="en-US"/>
+        </w:rPr>
+        <w:t>X</w:t>
+      </w:r>
+      <w:r>
+        <w:rPr>
+          <w:rFonts w:eastAsiaTheme="minorEastAsia"/>
+          <w:sz w:val="24"/>
+          <w:szCs w:val="24"/>
+          <w:lang w:val="en-US"/>
+        </w:rPr>
+        <w:t>|</w:t>
+      </w:r>
+      <w:r>
+        <w:rPr>
+          <w:rFonts w:eastAsiaTheme="minorEastAsia"/>
+          <w:sz w:val="24"/>
+          <w:szCs w:val="24"/>
+          <w:lang w:val="en-US"/>
+        </w:rPr>
+        <w:t xml:space="preserve"> &lt; k </w:t>
+      </w:r>
+      <w:r>
+        <w:rPr>
+          <w:rFonts w:eastAsiaTheme="minorEastAsia"/>
+          <w:sz w:val="24"/>
+          <w:szCs w:val="24"/>
+          <w:lang w:val="en-US"/>
+        </w:rPr>
+        <w:t>)</w:t>
+      </w:r>
+      <w:r>
+        <w:rPr>
+          <w:rFonts w:eastAsiaTheme="minorEastAsia"/>
+          <w:sz w:val="24"/>
+          <w:szCs w:val="24"/>
+          <w:lang w:val="en-US"/>
+        </w:rPr>
+        <w:t xml:space="preserve"> </w:t>
+      </w:r>
+      <w:r>
+        <w:rPr>
+          <w:rFonts w:eastAsiaTheme="minorEastAsia"/>
+          <w:sz w:val="24"/>
+          <w:szCs w:val="24"/>
+          <w:lang w:val="en-US"/>
+        </w:rPr>
+        <w:t>&amp;</w:t>
+      </w:r>
+      <w:r>
+        <w:rPr>
+          <w:rFonts w:eastAsiaTheme="minorEastAsia"/>
+          <w:sz w:val="24"/>
+          <w:szCs w:val="24"/>
+          <w:lang w:val="en-US"/>
+        </w:rPr>
+        <w:t xml:space="preserve"> </w:t>
+      </w:r>
+      <w:r>
+        <w:rPr>
+          <w:rFonts w:eastAsiaTheme="minorEastAsia"/>
+          <w:sz w:val="24"/>
+          <w:szCs w:val="24"/>
+          <w:lang w:val="en-US"/>
+        </w:rPr>
+        <w:t>(</w:t>
+      </w:r>
+      <w:r>
+        <w:rPr>
+          <w:rFonts w:eastAsiaTheme="minorEastAsia"/>
+          <w:sz w:val="24"/>
+          <w:szCs w:val="24"/>
+          <w:lang w:val="en-US"/>
+        </w:rPr>
+        <w:t>g(</w:t>
+      </w:r>
+      <w:r>
+        <w:rPr>
+          <w:rFonts w:eastAsiaTheme="minorEastAsia"/>
+          <w:sz w:val="24"/>
+          <w:szCs w:val="24"/>
+          <w:lang w:val="en-US"/>
+        </w:rPr>
+        <w:t>X</w:t>
+      </w:r>
+      <w:r>
+        <w:rPr>
+          <w:rFonts w:eastAsiaTheme="minorEastAsia"/>
+          <w:sz w:val="24"/>
+          <w:szCs w:val="24"/>
+          <w:lang w:val="en-US"/>
+        </w:rPr>
+        <w:t>)</w:t>
+      </w:r>
+      <w:r>
+        <w:rPr>
+          <w:rFonts w:eastAsiaTheme="minorEastAsia"/>
+          <w:sz w:val="24"/>
+          <w:szCs w:val="24"/>
+          <w:lang w:val="en-US"/>
+        </w:rPr>
+        <w:t>)</w:t>
+      </w:r>
+      <w:r>
+        <w:rPr>
+          <w:rFonts w:eastAsiaTheme="minorEastAsia"/>
+          <w:sz w:val="24"/>
+          <w:szCs w:val="24"/>
+          <w:lang w:val="en-US"/>
+        </w:rPr>
+        <w:t xml:space="preserve"> </w:t>
+      </w:r>
+      <w:r>
+        <w:rPr>
+          <w:rFonts w:eastAsiaTheme="minorEastAsia"/>
+          <w:sz w:val="24"/>
+          <w:szCs w:val="24"/>
+          <w:lang w:val="en-US"/>
+        </w:rPr>
+        <w:t>&amp;</w:t>
+      </w:r>
+      <w:r>
+        <w:rPr>
+          <w:rFonts w:eastAsiaTheme="minorEastAsia"/>
+          <w:sz w:val="24"/>
+          <w:szCs w:val="24"/>
+          <w:lang w:val="en-US"/>
+        </w:rPr>
+        <w:t xml:space="preserve"> </w:t>
+      </w:r>
+      <w:r>
+        <w:rPr>
+          <w:rFonts w:eastAsiaTheme="minorEastAsia"/>
+          <w:sz w:val="24"/>
+          <w:szCs w:val="24"/>
+          <w:lang w:val="en-US"/>
+        </w:rPr>
+        <w:t>(</w:t>
       </w:r>
       <w:r>
         <w:rPr>
@@ -3115,77 +3574,128 @@
         </w:rPr>
         <w:t>y</w:t>
       </w:r>
-      <w:r>
-        <w:rPr>
-          <w:rFonts w:eastAsiaTheme="minorEastAsia"/>
-          <w:sz w:val="24"/>
-          <w:szCs w:val="24"/>
-        </w:rPr>
-        <w:t xml:space="preserve"> в </w:t>
-      </w:r>
-      <w:r>
-        <w:rPr>
-          <w:rFonts w:eastAsiaTheme="minorEastAsia"/>
-          <w:sz w:val="24"/>
-          <w:szCs w:val="24"/>
-          <w:lang w:val="en-US"/>
-        </w:rPr>
-        <w:t>X</w:t>
-      </w:r>
-      <w:r>
-        <w:rPr>
-          <w:rFonts w:eastAsiaTheme="minorEastAsia"/>
-          <w:sz w:val="24"/>
-          <w:szCs w:val="24"/>
-        </w:rPr>
-        <w:t xml:space="preserve"> &lt; </w:t>
-      </w:r>
-      <w:r>
-        <w:rPr>
-          <w:rFonts w:eastAsiaTheme="minorEastAsia"/>
-          <w:sz w:val="24"/>
-          <w:szCs w:val="24"/>
-          <w:lang w:val="en-US"/>
-        </w:rPr>
-        <w:t>k</w:t>
-      </w:r>
-      <w:r>
-        <w:rPr>
-          <w:rFonts w:eastAsiaTheme="minorEastAsia"/>
-          <w:sz w:val="24"/>
-          <w:szCs w:val="24"/>
-        </w:rPr>
-        <w:t xml:space="preserve"> </w:t>
-      </w:r>
-      <w:r>
-        <w:rPr>
-          <w:rFonts w:eastAsiaTheme="minorEastAsia"/>
-          <w:sz w:val="24"/>
-          <w:szCs w:val="24"/>
-        </w:rPr>
-        <w:t>)</w:t>
+      <m:oMath>
+        <m:r>
+          <w:rPr>
+            <w:rFonts w:ascii="Cambria Math" w:eastAsiaTheme="minorEastAsia" w:hAnsi="Cambria Math"/>
+            <w:sz w:val="24"/>
+            <w:szCs w:val="24"/>
+            <w:lang w:val="en-US"/>
+          </w:rPr>
+          <m:t>∉</m:t>
+        </m:r>
+      </m:oMath>
+      <w:r>
+        <w:rPr>
+          <w:rFonts w:eastAsiaTheme="minorEastAsia"/>
+          <w:sz w:val="24"/>
+          <w:szCs w:val="24"/>
+          <w:lang w:val="en-US"/>
+        </w:rPr>
+        <w:t xml:space="preserve">B) </w:t>
+      </w:r>
+      <w:r>
+        <w:rPr>
+          <w:rFonts w:eastAsiaTheme="minorEastAsia"/>
+          <w:sz w:val="24"/>
+          <w:szCs w:val="24"/>
+          <w:lang w:val="en-US"/>
+        </w:rPr>
+        <w:t>&amp;</w:t>
+      </w:r>
+      <w:r>
+        <w:rPr>
+          <w:rFonts w:eastAsiaTheme="minorEastAsia"/>
+          <w:sz w:val="24"/>
+          <w:szCs w:val="24"/>
+          <w:lang w:val="en-US"/>
+        </w:rPr>
+        <w:t xml:space="preserve"> (y</w:t>
+      </w:r>
+      <m:oMath>
+        <m:r>
+          <w:rPr>
+            <w:rFonts w:ascii="Cambria Math" w:eastAsiaTheme="minorEastAsia" w:hAnsi="Cambria Math"/>
+            <w:sz w:val="24"/>
+            <w:szCs w:val="24"/>
+            <w:lang w:val="en-US"/>
+          </w:rPr>
+          <m:t>∉</m:t>
+        </m:r>
+      </m:oMath>
+      <w:r>
+        <w:rPr>
+          <w:rFonts w:eastAsiaTheme="minorEastAsia"/>
+          <w:sz w:val="24"/>
+          <w:szCs w:val="24"/>
+          <w:lang w:val="en-US"/>
+        </w:rPr>
+        <w:t>X))</w:t>
       </w:r>
     </w:p>
     <w:p>
       <w:pPr>
         <w:spacing w:after="0" w:line="240" w:lineRule="auto"/>
-        <w:ind w:left="1415" w:firstLine="0"/>
+        <w:rPr>
+          <w:rFonts w:eastAsiaTheme="minorEastAsia"/>
+          <w:sz w:val="24"/>
+          <w:szCs w:val="24"/>
+          <w:lang w:val="en-US"/>
+        </w:rPr>
       </w:pPr>
       <w:r>
         <w:rPr>
           <w:rFonts w:eastAsiaTheme="minorEastAsia"/>
           <w:sz w:val="24"/>
           <w:szCs w:val="24"/>
-        </w:rPr>
-        <w:t xml:space="preserve">и </w:t>
-      </w:r>
-      <w:r>
-        <w:rPr>
-          <w:rFonts w:eastAsiaTheme="minorEastAsia"/>
-          <w:sz w:val="24"/>
-          <w:szCs w:val="24"/>
-        </w:rPr>
-        <w:t>(</w:t>
+          <w:lang w:val="en-US"/>
+        </w:rPr>
+        <w:tab/>
+      </w:r>
+      <w:r>
+        <w:rPr>
+          <w:rFonts w:eastAsiaTheme="minorEastAsia"/>
+          <w:sz w:val="24"/>
+          <w:szCs w:val="24"/>
+          <w:lang w:val="en-US"/>
+        </w:rPr>
+        <w:t xml:space="preserve"> </w:t>
+      </w:r>
+      <w:r>
+        <w:rPr>
+          <w:rFonts w:eastAsiaTheme="minorEastAsia"/>
+          <w:b/>
+          <w:sz w:val="24"/>
+          <w:szCs w:val="24"/>
+          <w:lang w:val="en-US"/>
+        </w:rPr>
+        <w:t>then</w:t>
+      </w:r>
+      <w:r>
+        <w:rPr>
+          <w:rFonts w:eastAsiaTheme="minorEastAsia"/>
+          <w:sz w:val="24"/>
+          <w:szCs w:val="24"/>
+          <w:lang w:val="en-US"/>
+        </w:rPr>
+        <w:t xml:space="preserve"> </w:t>
+      </w:r>
+      <w:r>
+        <w:rPr>
+          <w:rFonts w:eastAsiaTheme="minorEastAsia"/>
+          <w:sz w:val="24"/>
+          <w:szCs w:val="24"/>
+        </w:rPr>
+        <w:t>в</w:t>
+      </w:r>
+      <w:r>
+        <w:rPr>
+          <w:rFonts w:eastAsiaTheme="minorEastAsia"/>
+          <w:sz w:val="24"/>
+          <w:szCs w:val="24"/>
+          <w:lang w:val="en-US"/>
+        </w:rPr>
+        <w:t xml:space="preserve"> </w:t>
       </w:r>
       <w:r>
         <w:rPr>
@@ -3201,131 +3711,49 @@
           <w:rFonts w:eastAsiaTheme="minorEastAsia"/>
           <w:sz w:val="24"/>
           <w:szCs w:val="24"/>
-        </w:rPr>
-        <w:t xml:space="preserve"> удовлетворяет </w:t>
-      </w:r>
-      <w:r>
-        <w:rPr>
-          <w:rFonts w:eastAsiaTheme="minorEastAsia"/>
-          <w:sz w:val="24"/>
-          <w:szCs w:val="24"/>
-        </w:rPr>
-        <w:t xml:space="preserve">геометрическим </w:t>
-      </w:r>
-      <w:r>
-        <w:rPr>
-          <w:rFonts w:eastAsiaTheme="minorEastAsia"/>
-          <w:sz w:val="24"/>
-          <w:szCs w:val="24"/>
-        </w:rPr>
-        <w:t>ограничениям</w:t>
-      </w:r>
-      <w:r>
-        <w:rPr>
-          <w:rFonts w:eastAsiaTheme="minorEastAsia"/>
-          <w:sz w:val="24"/>
-          <w:szCs w:val="24"/>
-        </w:rPr>
-        <w:t>)</w:t>
-      </w:r>
-      <w:r>
-        <w:rPr>
-          <w:rFonts w:eastAsiaTheme="minorEastAsia"/>
-          <w:sz w:val="24"/>
-          <w:szCs w:val="24"/>
-        </w:rPr>
-        <w:t xml:space="preserve"> и </w:t>
-      </w:r>
-      <w:r>
-        <w:rPr>
-          <w:rFonts w:eastAsiaTheme="minorEastAsia"/>
-          <w:sz w:val="24"/>
-          <w:szCs w:val="24"/>
-        </w:rPr>
-        <w:t>(</w:t>
-      </w:r>
-      <w:r>
-        <w:rPr>
-          <w:rFonts w:eastAsiaTheme="minorEastAsia"/>
-          <w:sz w:val="24"/>
-          <w:szCs w:val="24"/>
-          <w:lang w:val="en-US"/>
-        </w:rPr>
-        <w:t>y</w:t>
+          <w:lang w:val="en-US"/>
+        </w:rPr>
+        <w:t xml:space="preserve"> </w:t>
+      </w:r>
+      <w:r>
+        <w:rPr>
+          <w:rFonts w:eastAsiaTheme="minorEastAsia"/>
+          <w:sz w:val="24"/>
+          <w:szCs w:val="24"/>
+          <w:lang w:val="en-US"/>
+        </w:rPr>
+        <w:t xml:space="preserve">= </w:t>
       </w:r>
       <m:oMath>
         <m:r>
           <w:rPr>
             <w:rFonts w:ascii="Cambria Math" w:eastAsiaTheme="minorEastAsia" w:hAnsi="Cambria Math"/>
+            <w:sz w:val="24"/>
+            <w:szCs w:val="24"/>
+            <w:lang w:val="en-US"/>
           </w:rPr>
-          <m:t>∉</m:t>
+          <m:t>X</m:t>
         </m:r>
-      </m:oMath>
-      <w:r>
-        <w:rPr>
-          <w:rFonts w:eastAsiaTheme="minorEastAsia"/>
-          <w:lang w:val="en-US"/>
-        </w:rPr>
-        <w:t>B</w:t>
-      </w:r>
-      <w:r>
-        <w:rPr>
-          <w:rFonts w:eastAsiaTheme="minorEastAsia"/>
-        </w:rPr>
-        <w:t>)</w:t>
-      </w:r>
-      <w:r>
-        <w:rPr>
-          <w:rFonts w:eastAsiaTheme="minorEastAsia"/>
-        </w:rPr>
-        <w:t xml:space="preserve"> </w:t>
-      </w:r>
-      <w:r>
-        <w:rPr>
-          <w:rFonts w:eastAsiaTheme="minorEastAsia"/>
-        </w:rPr>
-        <w:t>и</w:t>
-      </w:r>
-      <w:r>
-        <w:rPr>
-          <w:rFonts w:eastAsiaTheme="minorEastAsia"/>
-        </w:rPr>
-        <w:t xml:space="preserve"> </w:t>
-      </w:r>
-      <w:r>
-        <w:rPr>
-          <w:rFonts w:eastAsiaTheme="minorEastAsia"/>
-        </w:rPr>
-        <w:t>(</w:t>
-      </w:r>
-      <w:r>
-        <w:rPr>
-          <w:rFonts w:eastAsiaTheme="minorEastAsia"/>
-          <w:lang w:val="en-US"/>
-        </w:rPr>
-        <w:t>y</w:t>
-      </w:r>
-      <m:oMath>
         <m:r>
           <w:rPr>
             <w:rFonts w:ascii="Cambria Math" w:eastAsiaTheme="minorEastAsia" w:hAnsi="Cambria Math"/>
+            <w:lang w:val="en-US"/>
           </w:rPr>
-          <m:t>∉</m:t>
+          <m:t>∪</m:t>
+        </m:r>
+        <m:r>
+          <m:rPr>
+            <m:sty m:val="p"/>
+          </m:rPr>
+          <w:rPr>
+            <w:rFonts w:ascii="Cambria Math" w:eastAsiaTheme="minorEastAsia" w:hAnsi="Cambria Math"/>
+            <w:sz w:val="24"/>
+            <w:szCs w:val="24"/>
+            <w:lang w:val="en-US"/>
+          </w:rPr>
+          <m:t>{y}</m:t>
         </m:r>
       </m:oMath>
-      <w:r>
-        <w:rPr>
-          <w:rFonts w:eastAsiaTheme="minorEastAsia"/>
-          <w:lang w:val="en-US"/>
-        </w:rPr>
-        <w:t>X</w:t>
-      </w:r>
-      <w:r>
-        <w:rPr>
-          <w:rFonts w:eastAsiaTheme="minorEastAsia"/>
-        </w:rPr>
-        <w:t>))</w:t>
-      </w:r>
     </w:p>
     <w:p>
       <w:pPr>
@@ -3334,6 +3762,7 @@
           <w:rFonts w:eastAsiaTheme="minorEastAsia"/>
           <w:sz w:val="24"/>
           <w:szCs w:val="24"/>
+          <w:lang w:val="en-US"/>
         </w:rPr>
       </w:pPr>
       <w:r>
@@ -3341,8 +3770,26 @@
           <w:rFonts w:eastAsiaTheme="minorEastAsia"/>
           <w:sz w:val="24"/>
           <w:szCs w:val="24"/>
-        </w:rPr>
-        <w:tab/>
+          <w:lang w:val="en-US"/>
+        </w:rPr>
+        <w:t xml:space="preserve">        </w:t>
+      </w:r>
+      <w:r>
+        <w:rPr>
+          <w:rFonts w:eastAsiaTheme="minorEastAsia"/>
+          <w:sz w:val="24"/>
+          <w:szCs w:val="24"/>
+          <w:lang w:val="en-US"/>
+        </w:rPr>
+        <w:t>end</w:t>
+      </w:r>
+      <w:r>
+        <w:rPr>
+          <w:rFonts w:eastAsiaTheme="minorEastAsia"/>
+          <w:sz w:val="24"/>
+          <w:szCs w:val="24"/>
+          <w:lang w:val="en-US"/>
+        </w:rPr>
         <w:t xml:space="preserve"> </w:t>
       </w:r>
       <w:r>
@@ -3351,42 +3798,9 @@
           <w:b/>
           <w:sz w:val="24"/>
           <w:szCs w:val="24"/>
-        </w:rPr>
-        <w:t>то</w:t>
-      </w:r>
-      <w:r>
-        <w:rPr>
-          <w:rFonts w:eastAsiaTheme="minorEastAsia"/>
-          <w:sz w:val="24"/>
-          <w:szCs w:val="24"/>
-        </w:rPr>
-        <w:t xml:space="preserve"> в </w:t>
-      </w:r>
-      <w:r>
-        <w:rPr>
-          <w:rFonts w:eastAsiaTheme="minorEastAsia"/>
-          <w:sz w:val="24"/>
-          <w:szCs w:val="24"/>
-          <w:lang w:val="en-US"/>
-        </w:rPr>
-        <w:t>X</w:t>
-      </w:r>
-      <w:r>
-        <w:rPr>
-          <w:rFonts w:eastAsiaTheme="minorEastAsia"/>
-          <w:sz w:val="24"/>
-          <w:szCs w:val="24"/>
-        </w:rPr>
-        <w:t xml:space="preserve"> добавить </w:t>
-      </w:r>
-      <w:r>
-        <w:rPr>
-          <w:rFonts w:eastAsiaTheme="minorEastAsia"/>
-          <w:sz w:val="24"/>
-          <w:szCs w:val="24"/>
-          <w:lang w:val="en-US"/>
-        </w:rPr>
-        <w:t>y</w:t>
+          <w:lang w:val="en-US"/>
+        </w:rPr>
+        <w:t>if</w:t>
       </w:r>
     </w:p>
     <w:p>
@@ -3394,8 +3808,10 @@
         <w:spacing w:after="0" w:line="240" w:lineRule="auto"/>
         <w:rPr>
           <w:rFonts w:eastAsiaTheme="minorEastAsia"/>
-          <w:sz w:val="24"/>
-          <w:szCs w:val="24"/>
+          <w:b/>
+          <w:sz w:val="24"/>
+          <w:szCs w:val="24"/>
+          <w:lang w:val="en-US"/>
         </w:rPr>
       </w:pPr>
       <w:r>
@@ -3403,16 +3819,27 @@
           <w:rFonts w:eastAsiaTheme="minorEastAsia"/>
           <w:sz w:val="24"/>
           <w:szCs w:val="24"/>
-        </w:rPr>
-        <w:t xml:space="preserve">        </w:t>
-      </w:r>
-      <w:r>
-        <w:rPr>
-          <w:rFonts w:eastAsiaTheme="minorEastAsia"/>
-          <w:sz w:val="24"/>
-          <w:szCs w:val="24"/>
-        </w:rPr>
-        <w:t xml:space="preserve">конец </w:t>
+          <w:lang w:val="en-US"/>
+        </w:rPr>
+        <w:t xml:space="preserve">    </w:t>
+      </w:r>
+      <w:r>
+        <w:rPr>
+          <w:rFonts w:eastAsiaTheme="minorEastAsia"/>
+          <w:sz w:val="24"/>
+          <w:szCs w:val="24"/>
+          <w:lang w:val="en-US"/>
+        </w:rPr>
+        <w:t>end</w:t>
+      </w:r>
+      <w:r>
+        <w:rPr>
+          <w:rFonts w:eastAsiaTheme="minorEastAsia"/>
+          <w:sz w:val="24"/>
+          <w:szCs w:val="24"/>
+          <w:lang w:val="en-US"/>
+        </w:rPr>
+        <w:t xml:space="preserve"> </w:t>
       </w:r>
       <w:r>
         <w:rPr>
@@ -3420,44 +3847,9 @@
           <w:b/>
           <w:sz w:val="24"/>
           <w:szCs w:val="24"/>
-        </w:rPr>
-        <w:t>если</w:t>
-      </w:r>
-    </w:p>
-    <w:p>
-      <w:pPr>
-        <w:spacing w:after="0" w:line="240" w:lineRule="auto"/>
-        <w:rPr>
-          <w:rFonts w:eastAsiaTheme="minorEastAsia"/>
-          <w:b/>
-          <w:sz w:val="24"/>
-          <w:szCs w:val="24"/>
-        </w:rPr>
-      </w:pPr>
-      <w:r>
-        <w:rPr>
-          <w:rFonts w:eastAsiaTheme="minorEastAsia"/>
-          <w:sz w:val="24"/>
-          <w:szCs w:val="24"/>
-        </w:rPr>
-        <w:t xml:space="preserve">    </w:t>
-      </w:r>
-      <w:r>
-        <w:rPr>
-          <w:rFonts w:eastAsiaTheme="minorEastAsia"/>
-          <w:sz w:val="24"/>
-          <w:szCs w:val="24"/>
-        </w:rPr>
-        <w:t xml:space="preserve">конец </w:t>
-      </w:r>
-      <w:r>
-        <w:rPr>
-          <w:rFonts w:eastAsiaTheme="minorEastAsia"/>
-          <w:b/>
-          <w:sz w:val="24"/>
-          <w:szCs w:val="24"/>
-        </w:rPr>
-        <w:t>для</w:t>
+          <w:lang w:val="en-US"/>
+        </w:rPr>
+        <w:t>for</w:t>
       </w:r>
     </w:p>
     <w:p>
@@ -3469,6 +3861,7 @@
           <w:b/>
           <w:sz w:val="24"/>
           <w:szCs w:val="24"/>
+          <w:lang w:val="en-US"/>
         </w:rPr>
       </w:pPr>
       <w:r>
@@ -3476,16 +3869,9 @@
           <w:rFonts w:eastAsiaTheme="minorEastAsia"/>
           <w:sz w:val="24"/>
           <w:szCs w:val="24"/>
+          <w:lang w:val="en-US"/>
         </w:rPr>
         <w:t xml:space="preserve">    </w:t>
-      </w:r>
-      <w:r>
-        <w:rPr>
-          <w:rFonts w:eastAsiaTheme="minorEastAsia"/>
-          <w:sz w:val="24"/>
-          <w:szCs w:val="24"/>
-        </w:rPr>
-        <w:t xml:space="preserve">в </w:t>
       </w:r>
       <m:oMath>
         <m:r>
@@ -3502,18 +3888,43 @@
           <w:rFonts w:eastAsiaTheme="minorEastAsia"/>
           <w:sz w:val="24"/>
           <w:szCs w:val="24"/>
-        </w:rPr>
-        <w:t xml:space="preserve"> добавить </w:t>
-      </w:r>
-      <w:r>
-        <w:rPr>
-          <w:rFonts w:eastAsiaTheme="minorEastAsia"/>
-          <w:sz w:val="24"/>
-          <w:szCs w:val="24"/>
-          <w:lang w:val="en-US"/>
-        </w:rPr>
-        <w:t>X</w:t>
-      </w:r>
+          <w:lang w:val="en-US"/>
+        </w:rPr>
+        <w:t xml:space="preserve"> </w:t>
+      </w:r>
+      <w:r>
+        <w:rPr>
+          <w:rFonts w:eastAsiaTheme="minorEastAsia"/>
+          <w:sz w:val="24"/>
+          <w:szCs w:val="24"/>
+          <w:lang w:val="en-US"/>
+        </w:rPr>
+        <w:t xml:space="preserve">= </w:t>
+      </w:r>
+      <m:oMath>
+        <m:r>
+          <w:rPr>
+            <w:rFonts w:ascii="Cambria Math" w:eastAsiaTheme="minorEastAsia" w:hAnsi="Cambria Math"/>
+            <w:sz w:val="24"/>
+            <w:szCs w:val="24"/>
+            <w:lang w:val="en-US"/>
+          </w:rPr>
+          <m:t>B</m:t>
+        </m:r>
+        <m:r>
+          <w:rPr>
+            <w:rFonts w:ascii="Cambria Math" w:eastAsiaTheme="minorEastAsia" w:hAnsi="Cambria Math"/>
+            <w:lang w:val="en-US"/>
+          </w:rPr>
+          <m:t>∪</m:t>
+        </m:r>
+        <m:r>
+          <w:rPr>
+            <w:rFonts w:ascii="Cambria Math" w:eastAsiaTheme="minorEastAsia" w:hAnsi="Cambria Math"/>
+          </w:rPr>
+          <m:t>X</m:t>
+        </m:r>
+      </m:oMath>
     </w:p>
     <w:p>
       <w:pPr>
@@ -3530,8 +3941,17 @@
           <w:rFonts w:eastAsiaTheme="minorEastAsia"/>
           <w:sz w:val="24"/>
           <w:szCs w:val="24"/>
-        </w:rPr>
-        <w:t xml:space="preserve">конец </w:t>
+          <w:lang w:val="en-US"/>
+        </w:rPr>
+        <w:t>end</w:t>
+      </w:r>
+      <w:r>
+        <w:rPr>
+          <w:rFonts w:eastAsiaTheme="minorEastAsia"/>
+          <w:sz w:val="24"/>
+          <w:szCs w:val="24"/>
+        </w:rPr>
+        <w:t xml:space="preserve"> </w:t>
       </w:r>
       <w:r>
         <w:rPr>
@@ -3539,42 +3959,29 @@
           <w:b/>
           <w:sz w:val="24"/>
           <w:szCs w:val="24"/>
-        </w:rPr>
-        <w:t>пока</w:t>
+          <w:lang w:val="en-US"/>
+        </w:rPr>
+        <w:t>while</w:t>
       </w:r>
     </w:p>
     <w:p>
       <w:pPr>
-        <w:spacing w:after="0" w:line="240" w:lineRule="auto"/>
         <w:ind w:firstLine="0"/>
         <w:rPr>
-          <w:rFonts w:eastAsiaTheme="minorEastAsia" w:cs="Times New Roman"/>
-          <w:sz w:val="24"/>
-          <w:szCs w:val="24"/>
+          <w:rFonts w:eastAsiaTheme="minorEastAsia"/>
         </w:rPr>
       </w:pPr>
     </w:p>
     <w:p>
       <w:pPr>
-        <w:ind w:firstLine="0"/>
         <w:rPr>
           <w:rFonts w:eastAsiaTheme="minorEastAsia"/>
         </w:rPr>
       </w:pPr>
-      <w:bookmarkStart w:id="0" w:name="_GoBack"/>
-      <w:bookmarkEnd w:id="0"/>
-    </w:p>
-    <w:p>
-      <w:pPr>
-        <w:rPr>
-          <w:rFonts w:eastAsiaTheme="minorEastAsia"/>
-        </w:rPr>
-      </w:pPr>
-      <w:r>
-        <w:rPr>
-          <w:rFonts w:eastAsiaTheme="minorEastAsia"/>
-        </w:rPr>
-        <w:lastRenderedPageBreak/>
+      <w:r>
+        <w:rPr>
+          <w:rFonts w:eastAsiaTheme="minorEastAsia"/>
+        </w:rPr>
         <w:t>Тогда оптимизируемый функционал принимает следующий вид:</w:t>
       </w:r>
     </w:p>
@@ -4065,6 +4472,7 @@
           <w:rFonts w:eastAsiaTheme="minorEastAsia"/>
           <w:szCs w:val="28"/>
         </w:rPr>
+        <w:lastRenderedPageBreak/>
         <w:t>где первое слагаемое отвечает</w:t>
       </w:r>
       <w:r>
@@ -4129,7 +4537,7 @@
         <w:rPr>
           <w:rFonts w:eastAsiaTheme="minorEastAsia"/>
         </w:rPr>
-        <w:t>Для решения задачи необходимо минимизировать функционал</w:t>
+        <w:t>Оптимизируемый функционал сконструируем следующим образом:</w:t>
       </w:r>
     </w:p>
     <w:tbl>
@@ -4178,6 +4586,7 @@
               <w:rPr>
                 <w:rFonts w:eastAsiaTheme="minorEastAsia"/>
                 <w:szCs w:val="28"/>
+                <w:lang w:val="en-US"/>
               </w:rPr>
             </w:pPr>
             <m:oMathPara>
@@ -4321,7 +4730,19 @@
         <w:rPr>
           <w:rFonts w:eastAsiaTheme="minorEastAsia"/>
         </w:rPr>
-        <w:t>Это задача комбинаторной оптимизации, так как в качестве ответа идёт разбиение исходного множества на непересекающиеся подмножества. В данной задаче количество разбиений можно вычислить только алгоритмически</w:t>
+        <w:t xml:space="preserve">Это задача комбинаторной оптимизации, так как в качестве ответа </w:t>
+      </w:r>
+      <w:r>
+        <w:rPr>
+          <w:rFonts w:eastAsiaTheme="minorEastAsia"/>
+        </w:rPr>
+        <w:t>является</w:t>
+      </w:r>
+      <w:r>
+        <w:rPr>
+          <w:rFonts w:eastAsiaTheme="minorEastAsia"/>
+        </w:rPr>
+        <w:t xml:space="preserve"> разбиение исходного множества на непересекающиеся подмножества. В данной задаче количество разбиений можно вычислить только алгоритмически</w:t>
       </w:r>
       <w:r>
         <w:rPr>
@@ -4346,7 +4767,7 @@
           <w:rFonts w:eastAsiaTheme="minorEastAsia"/>
           <w:lang w:val="en-US"/>
         </w:rPr>
-        <w:t>K</w:t>
+        <w:t>k</w:t>
       </w:r>
       <w:r>
         <w:rPr>
@@ -4398,7 +4819,7 @@
 </file>
 
 <file path=word/styles.xml><?xml version="1.0" encoding="utf-8"?>
-<w:styles xmlns:mc="http://schemas.openxmlformats.org/markup-compatibility/2006" xmlns:r="http://schemas.openxmlformats.org/officeDocument/2006/relationships" xmlns:w="http://schemas.openxmlformats.org/wordprocessingml/2006/main" xmlns:w14="http://schemas.microsoft.com/office/word/2010/wordml" xmlns:w15="http://schemas.microsoft.com/office/word/2012/wordml" mc:Ignorable="w14 w15">
+<w:styles xmlns:mc="http://schemas.openxmlformats.org/markup-compatibility/2006" xmlns:r="http://schemas.openxmlformats.org/officeDocument/2006/relationships" xmlns:w="http://schemas.openxmlformats.org/wordprocessingml/2006/main" xmlns:w14="http://schemas.microsoft.com/office/word/2010/wordml" xmlns:w15="http://schemas.microsoft.com/office/word/2012/wordml" xmlns:w16cex="http://schemas.microsoft.com/office/word/2018/wordml/cex" xmlns:w16cid="http://schemas.microsoft.com/office/word/2016/wordml/cid" xmlns:w16="http://schemas.microsoft.com/office/word/2018/wordml" xmlns:w16sdtdh="http://schemas.microsoft.com/office/word/2020/wordml/sdtdatahash" xmlns:w16se="http://schemas.microsoft.com/office/word/2015/wordml/symex" mc:Ignorable="w14 w15 w16se w16cid w16 w16cex w16sdtdh">
   <w:docDefaults>
     <w:rPrDefault>
       <w:rPr>
@@ -4414,7 +4835,7 @@
       </w:pPr>
     </w:pPrDefault>
   </w:docDefaults>
-  <w:latentStyles w:defLockedState="0" w:defUIPriority="99" w:defSemiHidden="0" w:defUnhideWhenUsed="0" w:defQFormat="0" w:count="371">
+  <w:latentStyles w:defLockedState="0" w:defUIPriority="99" w:defSemiHidden="0" w:defUnhideWhenUsed="0" w:defQFormat="0" w:count="376">
     <w:lsdException w:name="Normal" w:uiPriority="0" w:qFormat="1"/>
     <w:lsdException w:name="heading 1" w:uiPriority="9" w:qFormat="1"/>
     <w:lsdException w:name="heading 2" w:semiHidden="1" w:uiPriority="9" w:unhideWhenUsed="1" w:qFormat="1"/>
@@ -4786,6 +5207,11 @@
     <w:lsdException w:name="List Table 5 Dark Accent 6" w:uiPriority="50"/>
     <w:lsdException w:name="List Table 6 Colorful Accent 6" w:uiPriority="51"/>
     <w:lsdException w:name="List Table 7 Colorful Accent 6" w:uiPriority="52"/>
+    <w:lsdException w:name="Mention" w:semiHidden="1" w:unhideWhenUsed="1"/>
+    <w:lsdException w:name="Smart Hyperlink" w:semiHidden="1" w:unhideWhenUsed="1"/>
+    <w:lsdException w:name="Hashtag" w:semiHidden="1" w:unhideWhenUsed="1"/>
+    <w:lsdException w:name="Unresolved Mention" w:semiHidden="1" w:unhideWhenUsed="1"/>
+    <w:lsdException w:name="Smart Link" w:semiHidden="1" w:unhideWhenUsed="1"/>
   </w:latentStyles>
   <w:style w:type="paragraph" w:default="1" w:styleId="a">
     <w:name w:val="Normal"/>
@@ -4804,6 +5230,7 @@
   <w:style w:type="character" w:default="1" w:styleId="a0">
     <w:name w:val="Default Paragraph Font"/>
     <w:uiPriority w:val="1"/>
+    <w:semiHidden/>
     <w:unhideWhenUsed/>
   </w:style>
   <w:style w:type="table" w:default="1" w:styleId="a1">
